--- a/user_interface/03_graphical_subsystem/Primitivy/Primitiv Polikrug (PolyRound).docx
+++ b/user_interface/03_graphical_subsystem/Primitivy/Primitiv Polikrug (PolyRound).docx
@@ -1,6 +1,6 @@
 
 <file path=word/document.xml><?xml version="1.0" encoding="utf-8"?>
-<w:document xmlns:ve="http://schemas.openxmlformats.org/markup-compatibility/2006" xmlns:o="urn:schemas-microsoft-com:office:office" xmlns:r="http://schemas.openxmlformats.org/officeDocument/2006/relationships" xmlns:m="http://schemas.openxmlformats.org/officeDocument/2006/math" xmlns:v="urn:schemas-microsoft-com:vml" xmlns:wp="http://schemas.openxmlformats.org/drawingml/2006/wordprocessingDrawing" xmlns:w10="urn:schemas-microsoft-com:office:word" xmlns:w="http://schemas.openxmlformats.org/wordprocessingml/2006/main" xmlns:wne="http://schemas.microsoft.com/office/word/2006/wordml">
+<w:document xmlns:wpc="http://schemas.microsoft.com/office/word/2010/wordprocessingCanvas" xmlns:mc="http://schemas.openxmlformats.org/markup-compatibility/2006" xmlns:o="urn:schemas-microsoft-com:office:office" xmlns:r="http://schemas.openxmlformats.org/officeDocument/2006/relationships" xmlns:m="http://schemas.openxmlformats.org/officeDocument/2006/math" xmlns:v="urn:schemas-microsoft-com:vml" xmlns:wp14="http://schemas.microsoft.com/office/word/2010/wordprocessingDrawing" xmlns:wp="http://schemas.openxmlformats.org/drawingml/2006/wordprocessingDrawing" xmlns:w10="urn:schemas-microsoft-com:office:word" xmlns:w="http://schemas.openxmlformats.org/wordprocessingml/2006/main" xmlns:w14="http://schemas.microsoft.com/office/word/2010/wordml" xmlns:w15="http://schemas.microsoft.com/office/word/2012/wordml" xmlns:wpg="http://schemas.microsoft.com/office/word/2010/wordprocessingGroup" xmlns:wpi="http://schemas.microsoft.com/office/word/2010/wordprocessingInk" xmlns:wne="http://schemas.microsoft.com/office/word/2006/wordml" xmlns:wps="http://schemas.microsoft.com/office/word/2010/wordprocessingShape" mc:Ignorable="w14 w15 wp14">
   <w:body>
     <w:p>
       <w:pPr>
@@ -229,7 +229,7 @@
                     </a:ln>
                     <a:extLst>
                       <a:ext uri="{53640926-AAD7-44D8-BBD7-CCE9431645EC}">
-                        <a14:shadowObscured xmlns:a14="http://schemas.microsoft.com/office/drawing/2010/main" xmlns:wps="http://schemas.microsoft.com/office/word/2010/wordprocessingShape" xmlns:wpi="http://schemas.microsoft.com/office/word/2010/wordprocessingInk" xmlns:wpg="http://schemas.microsoft.com/office/word/2010/wordprocessingGroup" xmlns:w15="http://schemas.microsoft.com/office/word/2012/wordml" xmlns:w14="http://schemas.microsoft.com/office/word/2010/wordml" xmlns:w="http://schemas.openxmlformats.org/wordprocessingml/2006/main" xmlns:w10="urn:schemas-microsoft-com:office:word" xmlns:wp14="http://schemas.microsoft.com/office/word/2010/wordprocessingDrawing" xmlns:v="urn:schemas-microsoft-com:vml" xmlns:o="urn:schemas-microsoft-com:office:office" xmlns:mc="http://schemas.openxmlformats.org/markup-compatibility/2006" xmlns:wpc="http://schemas.microsoft.com/office/word/2010/wordprocessingCanvas" xmlns=""/>
+                        <a14:shadowObscured xmlns:a14="http://schemas.microsoft.com/office/drawing/2010/main"/>
                       </a:ext>
                     </a:extLst>
                   </pic:spPr>
@@ -584,8 +584,6 @@
         </w:rPr>
         <w:sym w:font="Symbol" w:char="F02D"/>
       </w:r>
-      <w:bookmarkStart w:id="0" w:name="_GoBack"/>
-      <w:bookmarkEnd w:id="0"/>
       <w:r>
         <w:rPr>
           <w:rFonts w:ascii="Times New Roman" w:hAnsi="Times New Roman" w:cs="Times New Roman"/>
@@ -959,6 +957,67 @@
         </w:rPr>
         <w:t>. Последнюю из добавляемых вершин нужно установить по клику ПКМ.</w:t>
       </w:r>
+    </w:p>
+    <w:p>
+      <w:pPr>
+        <w:rPr>
+          <w:rFonts w:ascii="Times New Roman" w:hAnsi="Times New Roman" w:cs="Times New Roman"/>
+          <w:noProof/>
+          <w:sz w:val="28"/>
+          <w:lang w:eastAsia="ru-RU"/>
+        </w:rPr>
+      </w:pPr>
+      <w:bookmarkStart w:id="0" w:name="_GoBack"/>
+      <w:r>
+        <w:rPr>
+          <w:rFonts w:ascii="Times New Roman" w:hAnsi="Times New Roman" w:cs="Times New Roman"/>
+          <w:noProof/>
+          <w:sz w:val="28"/>
+          <w:lang w:eastAsia="ru-RU"/>
+        </w:rPr>
+        <w:drawing>
+          <wp:inline distT="0" distB="0" distL="0" distR="0">
+            <wp:extent cx="5905500" cy="3857625"/>
+            <wp:effectExtent l="0" t="0" r="0" b="0"/>
+            <wp:docPr id="5" name="Рисунок 5"/>
+            <wp:cNvGraphicFramePr>
+              <a:graphicFrameLocks xmlns:a="http://schemas.openxmlformats.org/drawingml/2006/main" noChangeAspect="1"/>
+            </wp:cNvGraphicFramePr>
+            <a:graphic xmlns:a="http://schemas.openxmlformats.org/drawingml/2006/main">
+              <a:graphicData uri="http://schemas.openxmlformats.org/drawingml/2006/picture">
+                <pic:pic xmlns:pic="http://schemas.openxmlformats.org/drawingml/2006/picture">
+                  <pic:nvPicPr>
+                    <pic:cNvPr id="5" name="8.gif"/>
+                    <pic:cNvPicPr/>
+                  </pic:nvPicPr>
+                  <pic:blipFill>
+                    <a:blip r:embed="rId6">
+                      <a:extLst>
+                        <a:ext uri="{28A0092B-C50C-407E-A947-70E740481C1C}">
+                          <a14:useLocalDpi xmlns:a14="http://schemas.microsoft.com/office/drawing/2010/main" val="0"/>
+                        </a:ext>
+                      </a:extLst>
+                    </a:blip>
+                    <a:stretch>
+                      <a:fillRect/>
+                    </a:stretch>
+                  </pic:blipFill>
+                  <pic:spPr>
+                    <a:xfrm>
+                      <a:off x="0" y="0"/>
+                      <a:ext cx="5905500" cy="3857625"/>
+                    </a:xfrm>
+                    <a:prstGeom prst="rect">
+                      <a:avLst/>
+                    </a:prstGeom>
+                  </pic:spPr>
+                </pic:pic>
+              </a:graphicData>
+            </a:graphic>
+          </wp:inline>
+        </w:drawing>
+      </w:r>
+      <w:bookmarkEnd w:id="0"/>
     </w:p>
     <w:p>
       <w:pPr>
@@ -1211,7 +1270,7 @@
                     <pic:cNvPicPr/>
                   </pic:nvPicPr>
                   <pic:blipFill rotWithShape="1">
-                    <a:blip r:embed="rId6" cstate="print"/>
+                    <a:blip r:embed="rId7" cstate="print"/>
                     <a:srcRect l="10548" t="16271" r="87986" b="81757"/>
                     <a:stretch/>
                   </pic:blipFill>
@@ -1228,7 +1287,7 @@
                     </a:ln>
                     <a:extLst>
                       <a:ext uri="{53640926-AAD7-44D8-BBD7-CCE9431645EC}">
-                        <a14:shadowObscured xmlns:a14="http://schemas.microsoft.com/office/drawing/2010/main" xmlns:wps="http://schemas.microsoft.com/office/word/2010/wordprocessingShape" xmlns:wpi="http://schemas.microsoft.com/office/word/2010/wordprocessingInk" xmlns:wpg="http://schemas.microsoft.com/office/word/2010/wordprocessingGroup" xmlns:w15="http://schemas.microsoft.com/office/word/2012/wordml" xmlns:w14="http://schemas.microsoft.com/office/word/2010/wordml" xmlns:w="http://schemas.openxmlformats.org/wordprocessingml/2006/main" xmlns:w10="urn:schemas-microsoft-com:office:word" xmlns:wp14="http://schemas.microsoft.com/office/word/2010/wordprocessingDrawing" xmlns:v="urn:schemas-microsoft-com:vml" xmlns:o="urn:schemas-microsoft-com:office:office" xmlns:mc="http://schemas.openxmlformats.org/markup-compatibility/2006" xmlns:wpc="http://schemas.microsoft.com/office/word/2010/wordprocessingCanvas" xmlns=""/>
+                        <a14:shadowObscured xmlns:a14="http://schemas.microsoft.com/office/drawing/2010/main"/>
                       </a:ext>
                     </a:extLst>
                   </pic:spPr>
@@ -1313,7 +1372,7 @@
                     <pic:cNvPicPr/>
                   </pic:nvPicPr>
                   <pic:blipFill rotWithShape="1">
-                    <a:blip r:embed="rId6" cstate="print"/>
+                    <a:blip r:embed="rId7" cstate="print"/>
                     <a:srcRect l="10548" t="16271" r="87986" b="81757"/>
                     <a:stretch/>
                   </pic:blipFill>
@@ -1330,7 +1389,7 @@
                     </a:ln>
                     <a:extLst>
                       <a:ext uri="{53640926-AAD7-44D8-BBD7-CCE9431645EC}">
-                        <a14:shadowObscured xmlns:a14="http://schemas.microsoft.com/office/drawing/2010/main" xmlns:wps="http://schemas.microsoft.com/office/word/2010/wordprocessingShape" xmlns:wpi="http://schemas.microsoft.com/office/word/2010/wordprocessingInk" xmlns:wpg="http://schemas.microsoft.com/office/word/2010/wordprocessingGroup" xmlns:w15="http://schemas.microsoft.com/office/word/2012/wordml" xmlns:w14="http://schemas.microsoft.com/office/word/2010/wordml" xmlns:w="http://schemas.openxmlformats.org/wordprocessingml/2006/main" xmlns:w10="urn:schemas-microsoft-com:office:word" xmlns:wp14="http://schemas.microsoft.com/office/word/2010/wordprocessingDrawing" xmlns:v="urn:schemas-microsoft-com:vml" xmlns:o="urn:schemas-microsoft-com:office:office" xmlns:mc="http://schemas.openxmlformats.org/markup-compatibility/2006" xmlns:wpc="http://schemas.microsoft.com/office/word/2010/wordprocessingCanvas" xmlns=""/>
+                        <a14:shadowObscured xmlns:a14="http://schemas.microsoft.com/office/drawing/2010/main"/>
                       </a:ext>
                     </a:extLst>
                   </pic:spPr>
@@ -1403,7 +1462,7 @@
                     </pic:cNvPicPr>
                   </pic:nvPicPr>
                   <pic:blipFill>
-                    <a:blip r:embed="rId7" cstate="print"/>
+                    <a:blip r:embed="rId8" cstate="print"/>
                     <a:srcRect l="23450" t="22939" r="27043" b="14499"/>
                     <a:stretch>
                       <a:fillRect/>
@@ -1456,7 +1515,7 @@
                     </pic:cNvPicPr>
                   </pic:nvPicPr>
                   <pic:blipFill>
-                    <a:blip r:embed="rId8" cstate="print"/>
+                    <a:blip r:embed="rId9" cstate="print"/>
                     <a:srcRect l="21363" t="23219" r="15893" b="14542"/>
                     <a:stretch>
                       <a:fillRect/>
@@ -1614,10 +1673,10 @@
                     <pic:cNvPicPr/>
                   </pic:nvPicPr>
                   <pic:blipFill>
-                    <a:blip r:embed="rId9" cstate="print">
+                    <a:blip r:embed="rId10" cstate="print">
                       <a:extLst>
                         <a:ext uri="{28A0092B-C50C-407E-A947-70E740481C1C}">
-                          <a14:useLocalDpi xmlns:a14="http://schemas.microsoft.com/office/drawing/2010/main" xmlns:wps="http://schemas.microsoft.com/office/word/2010/wordprocessingShape" xmlns:wpi="http://schemas.microsoft.com/office/word/2010/wordprocessingInk" xmlns:wpg="http://schemas.microsoft.com/office/word/2010/wordprocessingGroup" xmlns:w15="http://schemas.microsoft.com/office/word/2012/wordml" xmlns:w14="http://schemas.microsoft.com/office/word/2010/wordml" xmlns:w="http://schemas.openxmlformats.org/wordprocessingml/2006/main" xmlns:w10="urn:schemas-microsoft-com:office:word" xmlns:wp14="http://schemas.microsoft.com/office/word/2010/wordprocessingDrawing" xmlns:v="urn:schemas-microsoft-com:vml" xmlns:o="urn:schemas-microsoft-com:office:office" xmlns:mc="http://schemas.openxmlformats.org/markup-compatibility/2006" xmlns:wpc="http://schemas.microsoft.com/office/word/2010/wordprocessingCanvas" xmlns="" val="0"/>
+                          <a14:useLocalDpi xmlns:a14="http://schemas.microsoft.com/office/drawing/2010/main" val="0"/>
                         </a:ext>
                       </a:extLst>
                     </a:blip>
@@ -1653,7 +1712,7 @@
       <w:tblPr>
         <w:tblStyle w:val="a3"/>
         <w:tblW w:w="17389" w:type="dxa"/>
-        <w:tblLook w:val="04A0"/>
+        <w:tblLook w:val="04A0" w:firstRow="1" w:lastRow="0" w:firstColumn="1" w:lastColumn="0" w:noHBand="0" w:noVBand="1"/>
       </w:tblPr>
       <w:tblGrid>
         <w:gridCol w:w="2377"/>
@@ -1667,11 +1726,11 @@
       </w:tblGrid>
       <w:tr>
         <w:trPr>
-          <w:cnfStyle w:val="100000000000"/>
+          <w:cnfStyle w:val="100000000000" w:firstRow="1" w:lastRow="0" w:firstColumn="0" w:lastColumn="0" w:oddVBand="0" w:evenVBand="0" w:oddHBand="0" w:evenHBand="0" w:firstRowFirstColumn="0" w:firstRowLastColumn="0" w:lastRowFirstColumn="0" w:lastRowLastColumn="0"/>
         </w:trPr>
         <w:tc>
           <w:tcPr>
-            <w:cnfStyle w:val="001000000000"/>
+            <w:cnfStyle w:val="001000000000" w:firstRow="0" w:lastRow="0" w:firstColumn="1" w:lastColumn="0" w:oddVBand="0" w:evenVBand="0" w:oddHBand="0" w:evenHBand="0" w:firstRowFirstColumn="0" w:firstRowLastColumn="0" w:lastRowFirstColumn="0" w:lastRowLastColumn="0"/>
             <w:tcW w:w="2377" w:type="dxa"/>
           </w:tcPr>
           <w:p>
@@ -1699,7 +1758,7 @@
           </w:tcPr>
           <w:p>
             <w:pPr>
-              <w:cnfStyle w:val="100000000000"/>
+              <w:cnfStyle w:val="100000000000" w:firstRow="1" w:lastRow="0" w:firstColumn="0" w:lastColumn="0" w:oddVBand="0" w:evenVBand="0" w:oddHBand="0" w:evenHBand="0" w:firstRowFirstColumn="0" w:firstRowLastColumn="0" w:lastRowFirstColumn="0" w:lastRowLastColumn="0"/>
               <w:rPr>
                 <w:b w:val="0"/>
                 <w:noProof/>
@@ -1724,7 +1783,7 @@
           </w:tcPr>
           <w:p>
             <w:pPr>
-              <w:cnfStyle w:val="100000000000"/>
+              <w:cnfStyle w:val="100000000000" w:firstRow="1" w:lastRow="0" w:firstColumn="0" w:lastColumn="0" w:oddVBand="0" w:evenVBand="0" w:oddHBand="0" w:evenHBand="0" w:firstRowFirstColumn="0" w:firstRowLastColumn="0" w:lastRowFirstColumn="0" w:lastRowLastColumn="0"/>
               <w:rPr>
                 <w:b w:val="0"/>
                 <w:noProof/>
@@ -1752,7 +1811,7 @@
               <w:autoSpaceDE w:val="0"/>
               <w:autoSpaceDN w:val="0"/>
               <w:adjustRightInd w:val="0"/>
-              <w:cnfStyle w:val="100000000000"/>
+              <w:cnfStyle w:val="100000000000" w:firstRow="1" w:lastRow="0" w:firstColumn="0" w:lastColumn="0" w:oddVBand="0" w:evenVBand="0" w:oddHBand="0" w:evenHBand="0" w:firstRowFirstColumn="0" w:firstRowLastColumn="0" w:lastRowFirstColumn="0" w:lastRowLastColumn="0"/>
               <w:rPr>
                 <w:rFonts w:ascii="Calibri" w:eastAsia="Times New Roman" w:hAnsi="Calibri" w:cs="Arial"/>
                 <w:szCs w:val="22"/>
@@ -1768,7 +1827,7 @@
           </w:p>
           <w:p>
             <w:pPr>
-              <w:cnfStyle w:val="100000000000"/>
+              <w:cnfStyle w:val="100000000000" w:firstRow="1" w:lastRow="0" w:firstColumn="0" w:lastColumn="0" w:oddVBand="0" w:evenVBand="0" w:oddHBand="0" w:evenHBand="0" w:firstRowFirstColumn="0" w:firstRowLastColumn="0" w:lastRowFirstColumn="0" w:lastRowLastColumn="0"/>
               <w:rPr>
                 <w:b w:val="0"/>
                 <w:noProof/>
@@ -1812,7 +1871,7 @@
           </w:tcPr>
           <w:p>
             <w:pPr>
-              <w:cnfStyle w:val="100000000000"/>
+              <w:cnfStyle w:val="100000000000" w:firstRow="1" w:lastRow="0" w:firstColumn="0" w:lastColumn="0" w:oddVBand="0" w:evenVBand="0" w:oddHBand="0" w:evenHBand="0" w:firstRowFirstColumn="0" w:firstRowLastColumn="0" w:lastRowFirstColumn="0" w:lastRowLastColumn="0"/>
               <w:rPr>
                 <w:noProof/>
                 <w:szCs w:val="22"/>
@@ -1832,11 +1891,11 @@
       </w:tr>
       <w:tr>
         <w:trPr>
-          <w:cnfStyle w:val="000000100000"/>
+          <w:cnfStyle w:val="000000100000" w:firstRow="0" w:lastRow="0" w:firstColumn="0" w:lastColumn="0" w:oddVBand="0" w:evenVBand="0" w:oddHBand="1" w:evenHBand="0" w:firstRowFirstColumn="0" w:firstRowLastColumn="0" w:lastRowFirstColumn="0" w:lastRowLastColumn="0"/>
         </w:trPr>
         <w:tc>
           <w:tcPr>
-            <w:cnfStyle w:val="001000000000"/>
+            <w:cnfStyle w:val="001000000000" w:firstRow="0" w:lastRow="0" w:firstColumn="1" w:lastColumn="0" w:oddVBand="0" w:evenVBand="0" w:oddHBand="0" w:evenHBand="0" w:firstRowFirstColumn="0" w:firstRowLastColumn="0" w:lastRowFirstColumn="0" w:lastRowLastColumn="0"/>
             <w:tcW w:w="2377" w:type="dxa"/>
           </w:tcPr>
           <w:p>
@@ -1874,7 +1933,7 @@
           </w:tcPr>
           <w:p>
             <w:pPr>
-              <w:cnfStyle w:val="000000100000"/>
+              <w:cnfStyle w:val="000000100000" w:firstRow="0" w:lastRow="0" w:firstColumn="0" w:lastColumn="0" w:oddVBand="0" w:evenVBand="0" w:oddHBand="1" w:evenHBand="0" w:firstRowFirstColumn="0" w:firstRowLastColumn="0" w:lastRowFirstColumn="0" w:lastRowLastColumn="0"/>
               <w:rPr>
                 <w:noProof/>
                 <w:szCs w:val="22"/>
@@ -1898,7 +1957,7 @@
           </w:tcPr>
           <w:p>
             <w:pPr>
-              <w:cnfStyle w:val="000000100000"/>
+              <w:cnfStyle w:val="000000100000" w:firstRow="0" w:lastRow="0" w:firstColumn="0" w:lastColumn="0" w:oddVBand="0" w:evenVBand="0" w:oddHBand="1" w:evenHBand="0" w:firstRowFirstColumn="0" w:firstRowLastColumn="0" w:lastRowFirstColumn="0" w:lastRowLastColumn="0"/>
               <w:rPr>
                 <w:noProof/>
                 <w:szCs w:val="22"/>
@@ -1922,7 +1981,7 @@
           </w:tcPr>
           <w:p>
             <w:pPr>
-              <w:cnfStyle w:val="000000100000"/>
+              <w:cnfStyle w:val="000000100000" w:firstRow="0" w:lastRow="0" w:firstColumn="0" w:lastColumn="0" w:oddVBand="0" w:evenVBand="0" w:oddHBand="1" w:evenHBand="0" w:firstRowFirstColumn="0" w:firstRowLastColumn="0" w:lastRowFirstColumn="0" w:lastRowLastColumn="0"/>
               <w:rPr>
                 <w:noProof/>
                 <w:szCs w:val="22"/>
@@ -1945,7 +2004,7 @@
           </w:tcPr>
           <w:p>
             <w:pPr>
-              <w:cnfStyle w:val="000000100000"/>
+              <w:cnfStyle w:val="000000100000" w:firstRow="0" w:lastRow="0" w:firstColumn="0" w:lastColumn="0" w:oddVBand="0" w:evenVBand="0" w:oddHBand="1" w:evenHBand="0" w:firstRowFirstColumn="0" w:firstRowLastColumn="0" w:lastRowFirstColumn="0" w:lastRowLastColumn="0"/>
               <w:rPr>
                 <w:noProof/>
                 <w:szCs w:val="22"/>
@@ -1979,7 +2038,7 @@
           </w:p>
           <w:p>
             <w:pPr>
-              <w:cnfStyle w:val="000000100000"/>
+              <w:cnfStyle w:val="000000100000" w:firstRow="0" w:lastRow="0" w:firstColumn="0" w:lastColumn="0" w:oddVBand="0" w:evenVBand="0" w:oddHBand="1" w:evenHBand="0" w:firstRowFirstColumn="0" w:firstRowLastColumn="0" w:lastRowFirstColumn="0" w:lastRowLastColumn="0"/>
               <w:rPr>
                 <w:noProof/>
                 <w:szCs w:val="22"/>
@@ -2007,11 +2066,11 @@
       </w:tr>
       <w:tr>
         <w:trPr>
-          <w:cnfStyle w:val="000000010000"/>
+          <w:cnfStyle w:val="000000010000" w:firstRow="0" w:lastRow="0" w:firstColumn="0" w:lastColumn="0" w:oddVBand="0" w:evenVBand="0" w:oddHBand="0" w:evenHBand="1" w:firstRowFirstColumn="0" w:firstRowLastColumn="0" w:lastRowFirstColumn="0" w:lastRowLastColumn="0"/>
         </w:trPr>
         <w:tc>
           <w:tcPr>
-            <w:cnfStyle w:val="001000000000"/>
+            <w:cnfStyle w:val="001000000000" w:firstRow="0" w:lastRow="0" w:firstColumn="1" w:lastColumn="0" w:oddVBand="0" w:evenVBand="0" w:oddHBand="0" w:evenHBand="0" w:firstRowFirstColumn="0" w:firstRowLastColumn="0" w:lastRowFirstColumn="0" w:lastRowLastColumn="0"/>
             <w:tcW w:w="2377" w:type="dxa"/>
           </w:tcPr>
           <w:p>
@@ -2038,7 +2097,7 @@
           </w:tcPr>
           <w:p>
             <w:pPr>
-              <w:cnfStyle w:val="000000010000"/>
+              <w:cnfStyle w:val="000000010000" w:firstRow="0" w:lastRow="0" w:firstColumn="0" w:lastColumn="0" w:oddVBand="0" w:evenVBand="0" w:oddHBand="0" w:evenHBand="1" w:firstRowFirstColumn="0" w:firstRowLastColumn="0" w:lastRowFirstColumn="0" w:lastRowLastColumn="0"/>
               <w:rPr>
                 <w:noProof/>
                 <w:szCs w:val="22"/>
@@ -2062,7 +2121,7 @@
           </w:tcPr>
           <w:p>
             <w:pPr>
-              <w:cnfStyle w:val="000000010000"/>
+              <w:cnfStyle w:val="000000010000" w:firstRow="0" w:lastRow="0" w:firstColumn="0" w:lastColumn="0" w:oddVBand="0" w:evenVBand="0" w:oddHBand="0" w:evenHBand="1" w:firstRowFirstColumn="0" w:firstRowLastColumn="0" w:lastRowFirstColumn="0" w:lastRowLastColumn="0"/>
               <w:rPr>
                 <w:noProof/>
                 <w:szCs w:val="22"/>
@@ -2086,7 +2145,7 @@
           </w:tcPr>
           <w:p>
             <w:pPr>
-              <w:cnfStyle w:val="000000010000"/>
+              <w:cnfStyle w:val="000000010000" w:firstRow="0" w:lastRow="0" w:firstColumn="0" w:lastColumn="0" w:oddVBand="0" w:evenVBand="0" w:oddHBand="0" w:evenHBand="1" w:firstRowFirstColumn="0" w:firstRowLastColumn="0" w:lastRowFirstColumn="0" w:lastRowLastColumn="0"/>
               <w:rPr>
                 <w:noProof/>
                 <w:szCs w:val="22"/>
@@ -2109,7 +2168,7 @@
           </w:tcPr>
           <w:p>
             <w:pPr>
-              <w:cnfStyle w:val="000000010000"/>
+              <w:cnfStyle w:val="000000010000" w:firstRow="0" w:lastRow="0" w:firstColumn="0" w:lastColumn="0" w:oddVBand="0" w:evenVBand="0" w:oddHBand="0" w:evenHBand="1" w:firstRowFirstColumn="0" w:firstRowLastColumn="0" w:lastRowFirstColumn="0" w:lastRowLastColumn="0"/>
               <w:rPr>
                 <w:noProof/>
                 <w:szCs w:val="22"/>
@@ -2129,11 +2188,11 @@
       </w:tr>
       <w:tr>
         <w:trPr>
-          <w:cnfStyle w:val="000000100000"/>
+          <w:cnfStyle w:val="000000100000" w:firstRow="0" w:lastRow="0" w:firstColumn="0" w:lastColumn="0" w:oddVBand="0" w:evenVBand="0" w:oddHBand="1" w:evenHBand="0" w:firstRowFirstColumn="0" w:firstRowLastColumn="0" w:lastRowFirstColumn="0" w:lastRowLastColumn="0"/>
         </w:trPr>
         <w:tc>
           <w:tcPr>
-            <w:cnfStyle w:val="001000000000"/>
+            <w:cnfStyle w:val="001000000000" w:firstRow="0" w:lastRow="0" w:firstColumn="1" w:lastColumn="0" w:oddVBand="0" w:evenVBand="0" w:oddHBand="0" w:evenHBand="0" w:firstRowFirstColumn="0" w:firstRowLastColumn="0" w:lastRowFirstColumn="0" w:lastRowLastColumn="0"/>
             <w:tcW w:w="2377" w:type="dxa"/>
           </w:tcPr>
           <w:p>
@@ -2160,7 +2219,7 @@
           </w:tcPr>
           <w:p>
             <w:pPr>
-              <w:cnfStyle w:val="000000100000"/>
+              <w:cnfStyle w:val="000000100000" w:firstRow="0" w:lastRow="0" w:firstColumn="0" w:lastColumn="0" w:oddVBand="0" w:evenVBand="0" w:oddHBand="1" w:evenHBand="0" w:firstRowFirstColumn="0" w:firstRowLastColumn="0" w:lastRowFirstColumn="0" w:lastRowLastColumn="0"/>
               <w:rPr>
                 <w:noProof/>
                 <w:szCs w:val="22"/>
@@ -2184,7 +2243,7 @@
           </w:tcPr>
           <w:p>
             <w:pPr>
-              <w:cnfStyle w:val="000000100000"/>
+              <w:cnfStyle w:val="000000100000" w:firstRow="0" w:lastRow="0" w:firstColumn="0" w:lastColumn="0" w:oddVBand="0" w:evenVBand="0" w:oddHBand="1" w:evenHBand="0" w:firstRowFirstColumn="0" w:firstRowLastColumn="0" w:lastRowFirstColumn="0" w:lastRowLastColumn="0"/>
               <w:rPr>
                 <w:noProof/>
                 <w:szCs w:val="22"/>
@@ -2227,7 +2286,7 @@
           </w:tcPr>
           <w:p>
             <w:pPr>
-              <w:cnfStyle w:val="000000100000"/>
+              <w:cnfStyle w:val="000000100000" w:firstRow="0" w:lastRow="0" w:firstColumn="0" w:lastColumn="0" w:oddVBand="0" w:evenVBand="0" w:oddHBand="1" w:evenHBand="0" w:firstRowFirstColumn="0" w:firstRowLastColumn="0" w:lastRowFirstColumn="0" w:lastRowLastColumn="0"/>
               <w:rPr>
                 <w:noProof/>
                 <w:szCs w:val="22"/>
@@ -2250,7 +2309,7 @@
           </w:tcPr>
           <w:p>
             <w:pPr>
-              <w:cnfStyle w:val="000000100000"/>
+              <w:cnfStyle w:val="000000100000" w:firstRow="0" w:lastRow="0" w:firstColumn="0" w:lastColumn="0" w:oddVBand="0" w:evenVBand="0" w:oddHBand="1" w:evenHBand="0" w:firstRowFirstColumn="0" w:firstRowLastColumn="0" w:lastRowFirstColumn="0" w:lastRowLastColumn="0"/>
               <w:rPr>
                 <w:noProof/>
                 <w:szCs w:val="22"/>
@@ -2270,11 +2329,11 @@
       </w:tr>
       <w:tr>
         <w:trPr>
-          <w:cnfStyle w:val="000000010000"/>
+          <w:cnfStyle w:val="000000010000" w:firstRow="0" w:lastRow="0" w:firstColumn="0" w:lastColumn="0" w:oddVBand="0" w:evenVBand="0" w:oddHBand="0" w:evenHBand="1" w:firstRowFirstColumn="0" w:firstRowLastColumn="0" w:lastRowFirstColumn="0" w:lastRowLastColumn="0"/>
         </w:trPr>
         <w:tc>
           <w:tcPr>
-            <w:cnfStyle w:val="001000000000"/>
+            <w:cnfStyle w:val="001000000000" w:firstRow="0" w:lastRow="0" w:firstColumn="1" w:lastColumn="0" w:oddVBand="0" w:evenVBand="0" w:oddHBand="0" w:evenHBand="0" w:firstRowFirstColumn="0" w:firstRowLastColumn="0" w:lastRowFirstColumn="0" w:lastRowLastColumn="0"/>
             <w:tcW w:w="2377" w:type="dxa"/>
           </w:tcPr>
           <w:p>
@@ -2301,7 +2360,7 @@
           </w:tcPr>
           <w:p>
             <w:pPr>
-              <w:cnfStyle w:val="000000010000"/>
+              <w:cnfStyle w:val="000000010000" w:firstRow="0" w:lastRow="0" w:firstColumn="0" w:lastColumn="0" w:oddVBand="0" w:evenVBand="0" w:oddHBand="0" w:evenHBand="1" w:firstRowFirstColumn="0" w:firstRowLastColumn="0" w:lastRowFirstColumn="0" w:lastRowLastColumn="0"/>
               <w:rPr>
                 <w:noProof/>
                 <w:szCs w:val="22"/>
@@ -2325,7 +2384,7 @@
           </w:tcPr>
           <w:p>
             <w:pPr>
-              <w:cnfStyle w:val="000000010000"/>
+              <w:cnfStyle w:val="000000010000" w:firstRow="0" w:lastRow="0" w:firstColumn="0" w:lastColumn="0" w:oddVBand="0" w:evenVBand="0" w:oddHBand="0" w:evenHBand="1" w:firstRowFirstColumn="0" w:firstRowLastColumn="0" w:lastRowFirstColumn="0" w:lastRowLastColumn="0"/>
               <w:rPr>
                 <w:noProof/>
                 <w:szCs w:val="22"/>
@@ -2352,7 +2411,7 @@
               <w:autoSpaceDE w:val="0"/>
               <w:autoSpaceDN w:val="0"/>
               <w:adjustRightInd w:val="0"/>
-              <w:cnfStyle w:val="000000010000"/>
+              <w:cnfStyle w:val="000000010000" w:firstRow="0" w:lastRow="0" w:firstColumn="0" w:lastColumn="0" w:oddVBand="0" w:evenVBand="0" w:oddHBand="0" w:evenHBand="1" w:firstRowFirstColumn="0" w:firstRowLastColumn="0" w:lastRowFirstColumn="0" w:lastRowLastColumn="0"/>
               <w:rPr>
                 <w:rFonts w:ascii="Calibri" w:eastAsia="Times New Roman" w:hAnsi="Calibri" w:cs="Arial"/>
                 <w:szCs w:val="22"/>
@@ -2376,7 +2435,7 @@
           </w:p>
           <w:p>
             <w:pPr>
-              <w:cnfStyle w:val="000000010000"/>
+              <w:cnfStyle w:val="000000010000" w:firstRow="0" w:lastRow="0" w:firstColumn="0" w:lastColumn="0" w:oddVBand="0" w:evenVBand="0" w:oddHBand="0" w:evenHBand="1" w:firstRowFirstColumn="0" w:firstRowLastColumn="0" w:lastRowFirstColumn="0" w:lastRowLastColumn="0"/>
               <w:rPr>
                 <w:noProof/>
                 <w:szCs w:val="22"/>
@@ -2406,7 +2465,7 @@
           </w:tcPr>
           <w:p>
             <w:pPr>
-              <w:cnfStyle w:val="000000010000"/>
+              <w:cnfStyle w:val="000000010000" w:firstRow="0" w:lastRow="0" w:firstColumn="0" w:lastColumn="0" w:oddVBand="0" w:evenVBand="0" w:oddHBand="0" w:evenHBand="1" w:firstRowFirstColumn="0" w:firstRowLastColumn="0" w:lastRowFirstColumn="0" w:lastRowLastColumn="0"/>
               <w:rPr>
                 <w:noProof/>
                 <w:szCs w:val="22"/>
@@ -2426,11 +2485,11 @@
       </w:tr>
       <w:tr>
         <w:trPr>
-          <w:cnfStyle w:val="000000100000"/>
+          <w:cnfStyle w:val="000000100000" w:firstRow="0" w:lastRow="0" w:firstColumn="0" w:lastColumn="0" w:oddVBand="0" w:evenVBand="0" w:oddHBand="1" w:evenHBand="0" w:firstRowFirstColumn="0" w:firstRowLastColumn="0" w:lastRowFirstColumn="0" w:lastRowLastColumn="0"/>
         </w:trPr>
         <w:tc>
           <w:tcPr>
-            <w:cnfStyle w:val="001000000000"/>
+            <w:cnfStyle w:val="001000000000" w:firstRow="0" w:lastRow="0" w:firstColumn="1" w:lastColumn="0" w:oddVBand="0" w:evenVBand="0" w:oddHBand="0" w:evenHBand="0" w:firstRowFirstColumn="0" w:firstRowLastColumn="0" w:lastRowFirstColumn="0" w:lastRowLastColumn="0"/>
             <w:tcW w:w="2377" w:type="dxa"/>
           </w:tcPr>
           <w:p>
@@ -2457,7 +2516,7 @@
           </w:tcPr>
           <w:p>
             <w:pPr>
-              <w:cnfStyle w:val="000000100000"/>
+              <w:cnfStyle w:val="000000100000" w:firstRow="0" w:lastRow="0" w:firstColumn="0" w:lastColumn="0" w:oddVBand="0" w:evenVBand="0" w:oddHBand="1" w:evenHBand="0" w:firstRowFirstColumn="0" w:firstRowLastColumn="0" w:lastRowFirstColumn="0" w:lastRowLastColumn="0"/>
               <w:rPr>
                 <w:noProof/>
                 <w:szCs w:val="22"/>
@@ -2481,7 +2540,7 @@
           </w:tcPr>
           <w:p>
             <w:pPr>
-              <w:cnfStyle w:val="000000100000"/>
+              <w:cnfStyle w:val="000000100000" w:firstRow="0" w:lastRow="0" w:firstColumn="0" w:lastColumn="0" w:oddVBand="0" w:evenVBand="0" w:oddHBand="1" w:evenHBand="0" w:firstRowFirstColumn="0" w:firstRowLastColumn="0" w:lastRowFirstColumn="0" w:lastRowLastColumn="0"/>
               <w:rPr>
                 <w:noProof/>
                 <w:szCs w:val="22"/>
@@ -2508,7 +2567,7 @@
               <w:autoSpaceDE w:val="0"/>
               <w:autoSpaceDN w:val="0"/>
               <w:adjustRightInd w:val="0"/>
-              <w:cnfStyle w:val="000000100000"/>
+              <w:cnfStyle w:val="000000100000" w:firstRow="0" w:lastRow="0" w:firstColumn="0" w:lastColumn="0" w:oddVBand="0" w:evenVBand="0" w:oddHBand="1" w:evenHBand="0" w:firstRowFirstColumn="0" w:firstRowLastColumn="0" w:lastRowFirstColumn="0" w:lastRowLastColumn="0"/>
               <w:rPr>
                 <w:rFonts w:ascii="Calibri" w:eastAsia="Times New Roman" w:hAnsi="Calibri" w:cs="Arial"/>
                 <w:szCs w:val="22"/>
@@ -2532,7 +2591,7 @@
           </w:p>
           <w:p>
             <w:pPr>
-              <w:cnfStyle w:val="000000100000"/>
+              <w:cnfStyle w:val="000000100000" w:firstRow="0" w:lastRow="0" w:firstColumn="0" w:lastColumn="0" w:oddVBand="0" w:evenVBand="0" w:oddHBand="1" w:evenHBand="0" w:firstRowFirstColumn="0" w:firstRowLastColumn="0" w:lastRowFirstColumn="0" w:lastRowLastColumn="0"/>
               <w:rPr>
                 <w:noProof/>
                 <w:szCs w:val="22"/>
@@ -2562,7 +2621,7 @@
           </w:tcPr>
           <w:p>
             <w:pPr>
-              <w:cnfStyle w:val="000000100000"/>
+              <w:cnfStyle w:val="000000100000" w:firstRow="0" w:lastRow="0" w:firstColumn="0" w:lastColumn="0" w:oddVBand="0" w:evenVBand="0" w:oddHBand="1" w:evenHBand="0" w:firstRowFirstColumn="0" w:firstRowLastColumn="0" w:lastRowFirstColumn="0" w:lastRowLastColumn="0"/>
               <w:rPr>
                 <w:noProof/>
                 <w:szCs w:val="22"/>
@@ -2582,11 +2641,11 @@
       </w:tr>
       <w:tr>
         <w:trPr>
-          <w:cnfStyle w:val="000000010000"/>
+          <w:cnfStyle w:val="000000010000" w:firstRow="0" w:lastRow="0" w:firstColumn="0" w:lastColumn="0" w:oddVBand="0" w:evenVBand="0" w:oddHBand="0" w:evenHBand="1" w:firstRowFirstColumn="0" w:firstRowLastColumn="0" w:lastRowFirstColumn="0" w:lastRowLastColumn="0"/>
         </w:trPr>
         <w:tc>
           <w:tcPr>
-            <w:cnfStyle w:val="001000000000"/>
+            <w:cnfStyle w:val="001000000000" w:firstRow="0" w:lastRow="0" w:firstColumn="1" w:lastColumn="0" w:oddVBand="0" w:evenVBand="0" w:oddHBand="0" w:evenHBand="0" w:firstRowFirstColumn="0" w:firstRowLastColumn="0" w:lastRowFirstColumn="0" w:lastRowLastColumn="0"/>
             <w:tcW w:w="2377" w:type="dxa"/>
           </w:tcPr>
           <w:p>
@@ -2613,7 +2672,7 @@
           </w:tcPr>
           <w:p>
             <w:pPr>
-              <w:cnfStyle w:val="000000010000"/>
+              <w:cnfStyle w:val="000000010000" w:firstRow="0" w:lastRow="0" w:firstColumn="0" w:lastColumn="0" w:oddVBand="0" w:evenVBand="0" w:oddHBand="0" w:evenHBand="1" w:firstRowFirstColumn="0" w:firstRowLastColumn="0" w:lastRowFirstColumn="0" w:lastRowLastColumn="0"/>
               <w:rPr>
                 <w:noProof/>
                 <w:szCs w:val="22"/>
@@ -2637,7 +2696,7 @@
           </w:tcPr>
           <w:p>
             <w:pPr>
-              <w:cnfStyle w:val="000000010000"/>
+              <w:cnfStyle w:val="000000010000" w:firstRow="0" w:lastRow="0" w:firstColumn="0" w:lastColumn="0" w:oddVBand="0" w:evenVBand="0" w:oddHBand="0" w:evenHBand="1" w:firstRowFirstColumn="0" w:firstRowLastColumn="0" w:lastRowFirstColumn="0" w:lastRowLastColumn="0"/>
               <w:rPr>
                 <w:i/>
                 <w:noProof/>
@@ -2681,7 +2740,7 @@
           </w:tcPr>
           <w:p>
             <w:pPr>
-              <w:cnfStyle w:val="000000010000"/>
+              <w:cnfStyle w:val="000000010000" w:firstRow="0" w:lastRow="0" w:firstColumn="0" w:lastColumn="0" w:oddVBand="0" w:evenVBand="0" w:oddHBand="0" w:evenHBand="1" w:firstRowFirstColumn="0" w:firstRowLastColumn="0" w:lastRowFirstColumn="0" w:lastRowLastColumn="0"/>
               <w:rPr>
                 <w:noProof/>
                 <w:szCs w:val="22"/>
@@ -2704,7 +2763,7 @@
           </w:tcPr>
           <w:p>
             <w:pPr>
-              <w:cnfStyle w:val="000000010000"/>
+              <w:cnfStyle w:val="000000010000" w:firstRow="0" w:lastRow="0" w:firstColumn="0" w:lastColumn="0" w:oddVBand="0" w:evenVBand="0" w:oddHBand="0" w:evenHBand="1" w:firstRowFirstColumn="0" w:firstRowLastColumn="0" w:lastRowFirstColumn="0" w:lastRowLastColumn="0"/>
               <w:rPr>
                 <w:noProof/>
                 <w:szCs w:val="22"/>
@@ -2724,11 +2783,11 @@
       </w:tr>
       <w:tr>
         <w:trPr>
-          <w:cnfStyle w:val="000000100000"/>
+          <w:cnfStyle w:val="000000100000" w:firstRow="0" w:lastRow="0" w:firstColumn="0" w:lastColumn="0" w:oddVBand="0" w:evenVBand="0" w:oddHBand="1" w:evenHBand="0" w:firstRowFirstColumn="0" w:firstRowLastColumn="0" w:lastRowFirstColumn="0" w:lastRowLastColumn="0"/>
         </w:trPr>
         <w:tc>
           <w:tcPr>
-            <w:cnfStyle w:val="001000000000"/>
+            <w:cnfStyle w:val="001000000000" w:firstRow="0" w:lastRow="0" w:firstColumn="1" w:lastColumn="0" w:oddVBand="0" w:evenVBand="0" w:oddHBand="0" w:evenHBand="0" w:firstRowFirstColumn="0" w:firstRowLastColumn="0" w:lastRowFirstColumn="0" w:lastRowLastColumn="0"/>
             <w:tcW w:w="2377" w:type="dxa"/>
           </w:tcPr>
           <w:p>
@@ -2755,7 +2814,7 @@
           </w:tcPr>
           <w:p>
             <w:pPr>
-              <w:cnfStyle w:val="000000100000"/>
+              <w:cnfStyle w:val="000000100000" w:firstRow="0" w:lastRow="0" w:firstColumn="0" w:lastColumn="0" w:oddVBand="0" w:evenVBand="0" w:oddHBand="1" w:evenHBand="0" w:firstRowFirstColumn="0" w:firstRowLastColumn="0" w:lastRowFirstColumn="0" w:lastRowLastColumn="0"/>
               <w:rPr>
                 <w:noProof/>
                 <w:szCs w:val="22"/>
@@ -2779,7 +2838,7 @@
           </w:tcPr>
           <w:p>
             <w:pPr>
-              <w:cnfStyle w:val="000000100000"/>
+              <w:cnfStyle w:val="000000100000" w:firstRow="0" w:lastRow="0" w:firstColumn="0" w:lastColumn="0" w:oddVBand="0" w:evenVBand="0" w:oddHBand="1" w:evenHBand="0" w:firstRowFirstColumn="0" w:firstRowLastColumn="0" w:lastRowFirstColumn="0" w:lastRowLastColumn="0"/>
               <w:rPr>
                 <w:noProof/>
                 <w:szCs w:val="22"/>
@@ -2804,7 +2863,7 @@
           <w:p>
             <w:pPr>
               <w:jc w:val="both"/>
-              <w:cnfStyle w:val="000000100000"/>
+              <w:cnfStyle w:val="000000100000" w:firstRow="0" w:lastRow="0" w:firstColumn="0" w:lastColumn="0" w:oddVBand="0" w:evenVBand="0" w:oddHBand="1" w:evenHBand="0" w:firstRowFirstColumn="0" w:firstRowLastColumn="0" w:lastRowFirstColumn="0" w:lastRowLastColumn="0"/>
               <w:rPr>
                 <w:noProof/>
                 <w:szCs w:val="22"/>
@@ -2838,7 +2897,7 @@
           </w:p>
           <w:p>
             <w:pPr>
-              <w:cnfStyle w:val="000000100000"/>
+              <w:cnfStyle w:val="000000100000" w:firstRow="0" w:lastRow="0" w:firstColumn="0" w:lastColumn="0" w:oddVBand="0" w:evenVBand="0" w:oddHBand="1" w:evenHBand="0" w:firstRowFirstColumn="0" w:firstRowLastColumn="0" w:lastRowFirstColumn="0" w:lastRowLastColumn="0"/>
               <w:rPr>
                 <w:noProof/>
                 <w:szCs w:val="22"/>
@@ -2889,7 +2948,7 @@
           <w:p>
             <w:pPr>
               <w:jc w:val="both"/>
-              <w:cnfStyle w:val="000000100000"/>
+              <w:cnfStyle w:val="000000100000" w:firstRow="0" w:lastRow="0" w:firstColumn="0" w:lastColumn="0" w:oddVBand="0" w:evenVBand="0" w:oddHBand="1" w:evenHBand="0" w:firstRowFirstColumn="0" w:firstRowLastColumn="0" w:lastRowFirstColumn="0" w:lastRowLastColumn="0"/>
               <w:rPr>
                 <w:noProof/>
                 <w:szCs w:val="22"/>
@@ -2905,7 +2964,7 @@
           <w:p>
             <w:pPr>
               <w:jc w:val="both"/>
-              <w:cnfStyle w:val="000000100000"/>
+              <w:cnfStyle w:val="000000100000" w:firstRow="0" w:lastRow="0" w:firstColumn="0" w:lastColumn="0" w:oddVBand="0" w:evenVBand="0" w:oddHBand="1" w:evenHBand="0" w:firstRowFirstColumn="0" w:firstRowLastColumn="0" w:lastRowFirstColumn="0" w:lastRowLastColumn="0"/>
               <w:rPr>
                 <w:noProof/>
                 <w:szCs w:val="22"/>
@@ -2957,11 +3016,11 @@
       </w:tr>
       <w:tr>
         <w:trPr>
-          <w:cnfStyle w:val="000000010000"/>
+          <w:cnfStyle w:val="000000010000" w:firstRow="0" w:lastRow="0" w:firstColumn="0" w:lastColumn="0" w:oddVBand="0" w:evenVBand="0" w:oddHBand="0" w:evenHBand="1" w:firstRowFirstColumn="0" w:firstRowLastColumn="0" w:lastRowFirstColumn="0" w:lastRowLastColumn="0"/>
         </w:trPr>
         <w:tc>
           <w:tcPr>
-            <w:cnfStyle w:val="001000000000"/>
+            <w:cnfStyle w:val="001000000000" w:firstRow="0" w:lastRow="0" w:firstColumn="1" w:lastColumn="0" w:oddVBand="0" w:evenVBand="0" w:oddHBand="0" w:evenHBand="0" w:firstRowFirstColumn="0" w:firstRowLastColumn="0" w:lastRowFirstColumn="0" w:lastRowLastColumn="0"/>
             <w:tcW w:w="2377" w:type="dxa"/>
           </w:tcPr>
           <w:p>
@@ -2988,7 +3047,7 @@
           </w:tcPr>
           <w:p>
             <w:pPr>
-              <w:cnfStyle w:val="000000010000"/>
+              <w:cnfStyle w:val="000000010000" w:firstRow="0" w:lastRow="0" w:firstColumn="0" w:lastColumn="0" w:oddVBand="0" w:evenVBand="0" w:oddHBand="0" w:evenHBand="1" w:firstRowFirstColumn="0" w:firstRowLastColumn="0" w:lastRowFirstColumn="0" w:lastRowLastColumn="0"/>
               <w:rPr>
                 <w:noProof/>
                 <w:szCs w:val="22"/>
@@ -3012,7 +3071,7 @@
           </w:tcPr>
           <w:p>
             <w:pPr>
-              <w:cnfStyle w:val="000000010000"/>
+              <w:cnfStyle w:val="000000010000" w:firstRow="0" w:lastRow="0" w:firstColumn="0" w:lastColumn="0" w:oddVBand="0" w:evenVBand="0" w:oddHBand="0" w:evenHBand="1" w:firstRowFirstColumn="0" w:firstRowLastColumn="0" w:lastRowFirstColumn="0" w:lastRowLastColumn="0"/>
               <w:rPr>
                 <w:noProof/>
                 <w:szCs w:val="22"/>
@@ -3055,7 +3114,7 @@
           </w:tcPr>
           <w:p>
             <w:pPr>
-              <w:cnfStyle w:val="000000010000"/>
+              <w:cnfStyle w:val="000000010000" w:firstRow="0" w:lastRow="0" w:firstColumn="0" w:lastColumn="0" w:oddVBand="0" w:evenVBand="0" w:oddHBand="0" w:evenHBand="1" w:firstRowFirstColumn="0" w:firstRowLastColumn="0" w:lastRowFirstColumn="0" w:lastRowLastColumn="0"/>
               <w:rPr>
                 <w:noProof/>
                 <w:color w:val="FF0000"/>
@@ -3079,7 +3138,7 @@
           </w:tcPr>
           <w:p>
             <w:pPr>
-              <w:cnfStyle w:val="000000010000"/>
+              <w:cnfStyle w:val="000000010000" w:firstRow="0" w:lastRow="0" w:firstColumn="0" w:lastColumn="0" w:oddVBand="0" w:evenVBand="0" w:oddHBand="0" w:evenHBand="1" w:firstRowFirstColumn="0" w:firstRowLastColumn="0" w:lastRowFirstColumn="0" w:lastRowLastColumn="0"/>
               <w:rPr>
                 <w:noProof/>
                 <w:szCs w:val="22"/>
@@ -3099,11 +3158,11 @@
       </w:tr>
       <w:tr>
         <w:trPr>
-          <w:cnfStyle w:val="000000100000"/>
+          <w:cnfStyle w:val="000000100000" w:firstRow="0" w:lastRow="0" w:firstColumn="0" w:lastColumn="0" w:oddVBand="0" w:evenVBand="0" w:oddHBand="1" w:evenHBand="0" w:firstRowFirstColumn="0" w:firstRowLastColumn="0" w:lastRowFirstColumn="0" w:lastRowLastColumn="0"/>
         </w:trPr>
         <w:tc>
           <w:tcPr>
-            <w:cnfStyle w:val="001000000000"/>
+            <w:cnfStyle w:val="001000000000" w:firstRow="0" w:lastRow="0" w:firstColumn="1" w:lastColumn="0" w:oddVBand="0" w:evenVBand="0" w:oddHBand="0" w:evenHBand="0" w:firstRowFirstColumn="0" w:firstRowLastColumn="0" w:lastRowFirstColumn="0" w:lastRowLastColumn="0"/>
             <w:tcW w:w="2377" w:type="dxa"/>
           </w:tcPr>
           <w:p>
@@ -3130,7 +3189,7 @@
           </w:tcPr>
           <w:p>
             <w:pPr>
-              <w:cnfStyle w:val="000000100000"/>
+              <w:cnfStyle w:val="000000100000" w:firstRow="0" w:lastRow="0" w:firstColumn="0" w:lastColumn="0" w:oddVBand="0" w:evenVBand="0" w:oddHBand="1" w:evenHBand="0" w:firstRowFirstColumn="0" w:firstRowLastColumn="0" w:lastRowFirstColumn="0" w:lastRowLastColumn="0"/>
               <w:rPr>
                 <w:noProof/>
                 <w:szCs w:val="22"/>
@@ -3154,7 +3213,7 @@
           </w:tcPr>
           <w:p>
             <w:pPr>
-              <w:cnfStyle w:val="000000100000"/>
+              <w:cnfStyle w:val="000000100000" w:firstRow="0" w:lastRow="0" w:firstColumn="0" w:lastColumn="0" w:oddVBand="0" w:evenVBand="0" w:oddHBand="1" w:evenHBand="0" w:firstRowFirstColumn="0" w:firstRowLastColumn="0" w:lastRowFirstColumn="0" w:lastRowLastColumn="0"/>
               <w:rPr>
                 <w:noProof/>
                 <w:szCs w:val="22"/>
@@ -3181,7 +3240,7 @@
               <w:autoSpaceDE w:val="0"/>
               <w:autoSpaceDN w:val="0"/>
               <w:adjustRightInd w:val="0"/>
-              <w:cnfStyle w:val="000000100000"/>
+              <w:cnfStyle w:val="000000100000" w:firstRow="0" w:lastRow="0" w:firstColumn="0" w:lastColumn="0" w:oddVBand="0" w:evenVBand="0" w:oddHBand="1" w:evenHBand="0" w:firstRowFirstColumn="0" w:firstRowLastColumn="0" w:lastRowFirstColumn="0" w:lastRowLastColumn="0"/>
               <w:rPr>
                 <w:rFonts w:ascii="Calibri" w:eastAsia="Times New Roman" w:hAnsi="Calibri" w:cs="Arial"/>
                 <w:szCs w:val="22"/>
@@ -3205,7 +3264,7 @@
           </w:p>
           <w:p>
             <w:pPr>
-              <w:cnfStyle w:val="000000100000"/>
+              <w:cnfStyle w:val="000000100000" w:firstRow="0" w:lastRow="0" w:firstColumn="0" w:lastColumn="0" w:oddVBand="0" w:evenVBand="0" w:oddHBand="1" w:evenHBand="0" w:firstRowFirstColumn="0" w:firstRowLastColumn="0" w:lastRowFirstColumn="0" w:lastRowLastColumn="0"/>
               <w:rPr>
                 <w:noProof/>
                 <w:color w:val="FF0000"/>
@@ -3236,7 +3295,7 @@
           </w:tcPr>
           <w:p>
             <w:pPr>
-              <w:cnfStyle w:val="000000100000"/>
+              <w:cnfStyle w:val="000000100000" w:firstRow="0" w:lastRow="0" w:firstColumn="0" w:lastColumn="0" w:oddVBand="0" w:evenVBand="0" w:oddHBand="1" w:evenHBand="0" w:firstRowFirstColumn="0" w:firstRowLastColumn="0" w:lastRowFirstColumn="0" w:lastRowLastColumn="0"/>
               <w:rPr>
                 <w:noProof/>
                 <w:szCs w:val="22"/>
@@ -3256,11 +3315,11 @@
       </w:tr>
       <w:tr>
         <w:trPr>
-          <w:cnfStyle w:val="000000010000"/>
+          <w:cnfStyle w:val="000000010000" w:firstRow="0" w:lastRow="0" w:firstColumn="0" w:lastColumn="0" w:oddVBand="0" w:evenVBand="0" w:oddHBand="0" w:evenHBand="1" w:firstRowFirstColumn="0" w:firstRowLastColumn="0" w:lastRowFirstColumn="0" w:lastRowLastColumn="0"/>
         </w:trPr>
         <w:tc>
           <w:tcPr>
-            <w:cnfStyle w:val="001000000000"/>
+            <w:cnfStyle w:val="001000000000" w:firstRow="0" w:lastRow="0" w:firstColumn="1" w:lastColumn="0" w:oddVBand="0" w:evenVBand="0" w:oddHBand="0" w:evenHBand="0" w:firstRowFirstColumn="0" w:firstRowLastColumn="0" w:lastRowFirstColumn="0" w:lastRowLastColumn="0"/>
             <w:tcW w:w="2377" w:type="dxa"/>
           </w:tcPr>
           <w:p>
@@ -3287,7 +3346,7 @@
           </w:tcPr>
           <w:p>
             <w:pPr>
-              <w:cnfStyle w:val="000000010000"/>
+              <w:cnfStyle w:val="000000010000" w:firstRow="0" w:lastRow="0" w:firstColumn="0" w:lastColumn="0" w:oddVBand="0" w:evenVBand="0" w:oddHBand="0" w:evenHBand="1" w:firstRowFirstColumn="0" w:firstRowLastColumn="0" w:lastRowFirstColumn="0" w:lastRowLastColumn="0"/>
               <w:rPr>
                 <w:noProof/>
                 <w:szCs w:val="22"/>
@@ -3311,7 +3370,7 @@
           </w:tcPr>
           <w:p>
             <w:pPr>
-              <w:cnfStyle w:val="000000010000"/>
+              <w:cnfStyle w:val="000000010000" w:firstRow="0" w:lastRow="0" w:firstColumn="0" w:lastColumn="0" w:oddVBand="0" w:evenVBand="0" w:oddHBand="0" w:evenHBand="1" w:firstRowFirstColumn="0" w:firstRowLastColumn="0" w:lastRowFirstColumn="0" w:lastRowLastColumn="0"/>
               <w:rPr>
                 <w:noProof/>
                 <w:szCs w:val="22"/>
@@ -3338,7 +3397,7 @@
               <w:autoSpaceDE w:val="0"/>
               <w:autoSpaceDN w:val="0"/>
               <w:adjustRightInd w:val="0"/>
-              <w:cnfStyle w:val="000000010000"/>
+              <w:cnfStyle w:val="000000010000" w:firstRow="0" w:lastRow="0" w:firstColumn="0" w:lastColumn="0" w:oddVBand="0" w:evenVBand="0" w:oddHBand="0" w:evenHBand="1" w:firstRowFirstColumn="0" w:firstRowLastColumn="0" w:lastRowFirstColumn="0" w:lastRowLastColumn="0"/>
               <w:rPr>
                 <w:rFonts w:ascii="Calibri" w:eastAsia="Times New Roman" w:hAnsi="Calibri" w:cs="Arial"/>
                 <w:szCs w:val="22"/>
@@ -3364,7 +3423,7 @@
               <w:autoSpaceDE w:val="0"/>
               <w:autoSpaceDN w:val="0"/>
               <w:adjustRightInd w:val="0"/>
-              <w:cnfStyle w:val="000000010000"/>
+              <w:cnfStyle w:val="000000010000" w:firstRow="0" w:lastRow="0" w:firstColumn="0" w:lastColumn="0" w:oddVBand="0" w:evenVBand="0" w:oddHBand="0" w:evenHBand="1" w:firstRowFirstColumn="0" w:firstRowLastColumn="0" w:lastRowFirstColumn="0" w:lastRowLastColumn="0"/>
               <w:rPr>
                 <w:rFonts w:ascii="Calibri" w:eastAsia="Times New Roman" w:hAnsi="Calibri" w:cs="Arial"/>
                 <w:szCs w:val="22"/>
@@ -3387,7 +3446,7 @@
           </w:p>
           <w:p>
             <w:pPr>
-              <w:cnfStyle w:val="000000010000"/>
+              <w:cnfStyle w:val="000000010000" w:firstRow="0" w:lastRow="0" w:firstColumn="0" w:lastColumn="0" w:oddVBand="0" w:evenVBand="0" w:oddHBand="0" w:evenHBand="1" w:firstRowFirstColumn="0" w:firstRowLastColumn="0" w:lastRowFirstColumn="0" w:lastRowLastColumn="0"/>
               <w:rPr>
                 <w:noProof/>
                 <w:szCs w:val="22"/>
@@ -3417,7 +3476,7 @@
           <w:p>
             <w:pPr>
               <w:jc w:val="both"/>
-              <w:cnfStyle w:val="000000010000"/>
+              <w:cnfStyle w:val="000000010000" w:firstRow="0" w:lastRow="0" w:firstColumn="0" w:lastColumn="0" w:oddVBand="0" w:evenVBand="0" w:oddHBand="0" w:evenHBand="1" w:firstRowFirstColumn="0" w:firstRowLastColumn="0" w:lastRowFirstColumn="0" w:lastRowLastColumn="0"/>
               <w:rPr>
                 <w:noProof/>
                 <w:szCs w:val="22"/>
@@ -3437,11 +3496,11 @@
       </w:tr>
       <w:tr>
         <w:trPr>
-          <w:cnfStyle w:val="000000100000"/>
+          <w:cnfStyle w:val="000000100000" w:firstRow="0" w:lastRow="0" w:firstColumn="0" w:lastColumn="0" w:oddVBand="0" w:evenVBand="0" w:oddHBand="1" w:evenHBand="0" w:firstRowFirstColumn="0" w:firstRowLastColumn="0" w:lastRowFirstColumn="0" w:lastRowLastColumn="0"/>
         </w:trPr>
         <w:tc>
           <w:tcPr>
-            <w:cnfStyle w:val="001000000000"/>
+            <w:cnfStyle w:val="001000000000" w:firstRow="0" w:lastRow="0" w:firstColumn="1" w:lastColumn="0" w:oddVBand="0" w:evenVBand="0" w:oddHBand="0" w:evenHBand="0" w:firstRowFirstColumn="0" w:firstRowLastColumn="0" w:lastRowFirstColumn="0" w:lastRowLastColumn="0"/>
             <w:tcW w:w="2377" w:type="dxa"/>
           </w:tcPr>
           <w:p>
@@ -3468,7 +3527,7 @@
           </w:tcPr>
           <w:p>
             <w:pPr>
-              <w:cnfStyle w:val="000000100000"/>
+              <w:cnfStyle w:val="000000100000" w:firstRow="0" w:lastRow="0" w:firstColumn="0" w:lastColumn="0" w:oddVBand="0" w:evenVBand="0" w:oddHBand="1" w:evenHBand="0" w:firstRowFirstColumn="0" w:firstRowLastColumn="0" w:lastRowFirstColumn="0" w:lastRowLastColumn="0"/>
               <w:rPr>
                 <w:noProof/>
                 <w:szCs w:val="22"/>
@@ -3492,7 +3551,7 @@
           </w:tcPr>
           <w:p>
             <w:pPr>
-              <w:cnfStyle w:val="000000100000"/>
+              <w:cnfStyle w:val="000000100000" w:firstRow="0" w:lastRow="0" w:firstColumn="0" w:lastColumn="0" w:oddVBand="0" w:evenVBand="0" w:oddHBand="1" w:evenHBand="0" w:firstRowFirstColumn="0" w:firstRowLastColumn="0" w:lastRowFirstColumn="0" w:lastRowLastColumn="0"/>
               <w:rPr>
                 <w:noProof/>
                 <w:szCs w:val="22"/>
@@ -3516,7 +3575,7 @@
           </w:tcPr>
           <w:p>
             <w:pPr>
-              <w:cnfStyle w:val="000000100000"/>
+              <w:cnfStyle w:val="000000100000" w:firstRow="0" w:lastRow="0" w:firstColumn="0" w:lastColumn="0" w:oddVBand="0" w:evenVBand="0" w:oddHBand="1" w:evenHBand="0" w:firstRowFirstColumn="0" w:firstRowLastColumn="0" w:lastRowFirstColumn="0" w:lastRowLastColumn="0"/>
               <w:rPr>
                 <w:noProof/>
                 <w:szCs w:val="22"/>
@@ -3539,7 +3598,7 @@
           </w:tcPr>
           <w:p>
             <w:pPr>
-              <w:cnfStyle w:val="000000100000"/>
+              <w:cnfStyle w:val="000000100000" w:firstRow="0" w:lastRow="0" w:firstColumn="0" w:lastColumn="0" w:oddVBand="0" w:evenVBand="0" w:oddHBand="1" w:evenHBand="0" w:firstRowFirstColumn="0" w:firstRowLastColumn="0" w:lastRowFirstColumn="0" w:lastRowLastColumn="0"/>
               <w:rPr>
                 <w:noProof/>
                 <w:szCs w:val="22"/>
@@ -3559,11 +3618,11 @@
       </w:tr>
       <w:tr>
         <w:trPr>
-          <w:cnfStyle w:val="000000010000"/>
+          <w:cnfStyle w:val="000000010000" w:firstRow="0" w:lastRow="0" w:firstColumn="0" w:lastColumn="0" w:oddVBand="0" w:evenVBand="0" w:oddHBand="0" w:evenHBand="1" w:firstRowFirstColumn="0" w:firstRowLastColumn="0" w:lastRowFirstColumn="0" w:lastRowLastColumn="0"/>
         </w:trPr>
         <w:tc>
           <w:tcPr>
-            <w:cnfStyle w:val="001000000000"/>
+            <w:cnfStyle w:val="001000000000" w:firstRow="0" w:lastRow="0" w:firstColumn="1" w:lastColumn="0" w:oddVBand="0" w:evenVBand="0" w:oddHBand="0" w:evenHBand="0" w:firstRowFirstColumn="0" w:firstRowLastColumn="0" w:lastRowFirstColumn="0" w:lastRowLastColumn="0"/>
             <w:tcW w:w="2377" w:type="dxa"/>
           </w:tcPr>
           <w:p>
@@ -3590,7 +3649,7 @@
           </w:tcPr>
           <w:p>
             <w:pPr>
-              <w:cnfStyle w:val="000000010000"/>
+              <w:cnfStyle w:val="000000010000" w:firstRow="0" w:lastRow="0" w:firstColumn="0" w:lastColumn="0" w:oddVBand="0" w:evenVBand="0" w:oddHBand="0" w:evenHBand="1" w:firstRowFirstColumn="0" w:firstRowLastColumn="0" w:lastRowFirstColumn="0" w:lastRowLastColumn="0"/>
               <w:rPr>
                 <w:noProof/>
                 <w:szCs w:val="22"/>
@@ -3614,7 +3673,7 @@
           </w:tcPr>
           <w:p>
             <w:pPr>
-              <w:cnfStyle w:val="000000010000"/>
+              <w:cnfStyle w:val="000000010000" w:firstRow="0" w:lastRow="0" w:firstColumn="0" w:lastColumn="0" w:oddVBand="0" w:evenVBand="0" w:oddHBand="0" w:evenHBand="1" w:firstRowFirstColumn="0" w:firstRowLastColumn="0" w:lastRowFirstColumn="0" w:lastRowLastColumn="0"/>
               <w:rPr>
                 <w:noProof/>
                 <w:szCs w:val="22"/>
@@ -3654,7 +3713,7 @@
           </w:tcPr>
           <w:p>
             <w:pPr>
-              <w:cnfStyle w:val="000000010000"/>
+              <w:cnfStyle w:val="000000010000" w:firstRow="0" w:lastRow="0" w:firstColumn="0" w:lastColumn="0" w:oddVBand="0" w:evenVBand="0" w:oddHBand="0" w:evenHBand="1" w:firstRowFirstColumn="0" w:firstRowLastColumn="0" w:lastRowFirstColumn="0" w:lastRowLastColumn="0"/>
               <w:rPr>
                 <w:noProof/>
                 <w:szCs w:val="22"/>
@@ -3678,7 +3737,7 @@
           </w:tcPr>
           <w:p>
             <w:pPr>
-              <w:cnfStyle w:val="000000010000"/>
+              <w:cnfStyle w:val="000000010000" w:firstRow="0" w:lastRow="0" w:firstColumn="0" w:lastColumn="0" w:oddVBand="0" w:evenVBand="0" w:oddHBand="0" w:evenHBand="1" w:firstRowFirstColumn="0" w:firstRowLastColumn="0" w:lastRowFirstColumn="0" w:lastRowLastColumn="0"/>
               <w:rPr>
                 <w:noProof/>
                 <w:szCs w:val="22"/>
@@ -3698,11 +3757,11 @@
       </w:tr>
       <w:tr>
         <w:trPr>
-          <w:cnfStyle w:val="000000100000"/>
+          <w:cnfStyle w:val="000000100000" w:firstRow="0" w:lastRow="0" w:firstColumn="0" w:lastColumn="0" w:oddVBand="0" w:evenVBand="0" w:oddHBand="1" w:evenHBand="0" w:firstRowFirstColumn="0" w:firstRowLastColumn="0" w:lastRowFirstColumn="0" w:lastRowLastColumn="0"/>
         </w:trPr>
         <w:tc>
           <w:tcPr>
-            <w:cnfStyle w:val="001000000000"/>
+            <w:cnfStyle w:val="001000000000" w:firstRow="0" w:lastRow="0" w:firstColumn="1" w:lastColumn="0" w:oddVBand="0" w:evenVBand="0" w:oddHBand="0" w:evenHBand="0" w:firstRowFirstColumn="0" w:firstRowLastColumn="0" w:lastRowFirstColumn="0" w:lastRowLastColumn="0"/>
             <w:tcW w:w="2377" w:type="dxa"/>
           </w:tcPr>
           <w:p>
@@ -3729,7 +3788,7 @@
           </w:tcPr>
           <w:p>
             <w:pPr>
-              <w:cnfStyle w:val="000000100000"/>
+              <w:cnfStyle w:val="000000100000" w:firstRow="0" w:lastRow="0" w:firstColumn="0" w:lastColumn="0" w:oddVBand="0" w:evenVBand="0" w:oddHBand="1" w:evenHBand="0" w:firstRowFirstColumn="0" w:firstRowLastColumn="0" w:lastRowFirstColumn="0" w:lastRowLastColumn="0"/>
               <w:rPr>
                 <w:noProof/>
                 <w:szCs w:val="22"/>
@@ -3753,7 +3812,7 @@
           </w:tcPr>
           <w:p>
             <w:pPr>
-              <w:cnfStyle w:val="000000100000"/>
+              <w:cnfStyle w:val="000000100000" w:firstRow="0" w:lastRow="0" w:firstColumn="0" w:lastColumn="0" w:oddVBand="0" w:evenVBand="0" w:oddHBand="1" w:evenHBand="0" w:firstRowFirstColumn="0" w:firstRowLastColumn="0" w:lastRowFirstColumn="0" w:lastRowLastColumn="0"/>
               <w:rPr>
                 <w:noProof/>
                 <w:szCs w:val="22"/>
@@ -3777,7 +3836,7 @@
           </w:tcPr>
           <w:p>
             <w:pPr>
-              <w:cnfStyle w:val="000000100000"/>
+              <w:cnfStyle w:val="000000100000" w:firstRow="0" w:lastRow="0" w:firstColumn="0" w:lastColumn="0" w:oddVBand="0" w:evenVBand="0" w:oddHBand="1" w:evenHBand="0" w:firstRowFirstColumn="0" w:firstRowLastColumn="0" w:lastRowFirstColumn="0" w:lastRowLastColumn="0"/>
               <w:rPr>
                 <w:noProof/>
                 <w:szCs w:val="22"/>
@@ -3800,7 +3859,7 @@
           </w:tcPr>
           <w:p>
             <w:pPr>
-              <w:cnfStyle w:val="000000100000"/>
+              <w:cnfStyle w:val="000000100000" w:firstRow="0" w:lastRow="0" w:firstColumn="0" w:lastColumn="0" w:oddVBand="0" w:evenVBand="0" w:oddHBand="1" w:evenHBand="0" w:firstRowFirstColumn="0" w:firstRowLastColumn="0" w:lastRowFirstColumn="0" w:lastRowLastColumn="0"/>
               <w:rPr>
                 <w:noProof/>
                 <w:szCs w:val="22"/>
@@ -3820,11 +3879,11 @@
       </w:tr>
       <w:tr>
         <w:trPr>
-          <w:cnfStyle w:val="000000010000"/>
+          <w:cnfStyle w:val="000000010000" w:firstRow="0" w:lastRow="0" w:firstColumn="0" w:lastColumn="0" w:oddVBand="0" w:evenVBand="0" w:oddHBand="0" w:evenHBand="1" w:firstRowFirstColumn="0" w:firstRowLastColumn="0" w:lastRowFirstColumn="0" w:lastRowLastColumn="0"/>
         </w:trPr>
         <w:tc>
           <w:tcPr>
-            <w:cnfStyle w:val="001000000000"/>
+            <w:cnfStyle w:val="001000000000" w:firstRow="0" w:lastRow="0" w:firstColumn="1" w:lastColumn="0" w:oddVBand="0" w:evenVBand="0" w:oddHBand="0" w:evenHBand="0" w:firstRowFirstColumn="0" w:firstRowLastColumn="0" w:lastRowFirstColumn="0" w:lastRowLastColumn="0"/>
             <w:tcW w:w="2377" w:type="dxa"/>
           </w:tcPr>
           <w:p>
@@ -3851,7 +3910,7 @@
           </w:tcPr>
           <w:p>
             <w:pPr>
-              <w:cnfStyle w:val="000000010000"/>
+              <w:cnfStyle w:val="000000010000" w:firstRow="0" w:lastRow="0" w:firstColumn="0" w:lastColumn="0" w:oddVBand="0" w:evenVBand="0" w:oddHBand="0" w:evenHBand="1" w:firstRowFirstColumn="0" w:firstRowLastColumn="0" w:lastRowFirstColumn="0" w:lastRowLastColumn="0"/>
               <w:rPr>
                 <w:noProof/>
                 <w:szCs w:val="22"/>
@@ -3875,7 +3934,7 @@
           </w:tcPr>
           <w:p>
             <w:pPr>
-              <w:cnfStyle w:val="000000010000"/>
+              <w:cnfStyle w:val="000000010000" w:firstRow="0" w:lastRow="0" w:firstColumn="0" w:lastColumn="0" w:oddVBand="0" w:evenVBand="0" w:oddHBand="0" w:evenHBand="1" w:firstRowFirstColumn="0" w:firstRowLastColumn="0" w:lastRowFirstColumn="0" w:lastRowLastColumn="0"/>
               <w:rPr>
                 <w:noProof/>
                 <w:szCs w:val="22"/>
@@ -3918,7 +3977,7 @@
           </w:tcPr>
           <w:p>
             <w:pPr>
-              <w:cnfStyle w:val="000000010000"/>
+              <w:cnfStyle w:val="000000010000" w:firstRow="0" w:lastRow="0" w:firstColumn="0" w:lastColumn="0" w:oddVBand="0" w:evenVBand="0" w:oddHBand="0" w:evenHBand="1" w:firstRowFirstColumn="0" w:firstRowLastColumn="0" w:lastRowFirstColumn="0" w:lastRowLastColumn="0"/>
               <w:rPr>
                 <w:noProof/>
                 <w:szCs w:val="22"/>
@@ -3941,7 +4000,7 @@
           </w:tcPr>
           <w:p>
             <w:pPr>
-              <w:cnfStyle w:val="000000010000"/>
+              <w:cnfStyle w:val="000000010000" w:firstRow="0" w:lastRow="0" w:firstColumn="0" w:lastColumn="0" w:oddVBand="0" w:evenVBand="0" w:oddHBand="0" w:evenHBand="1" w:firstRowFirstColumn="0" w:firstRowLastColumn="0" w:lastRowFirstColumn="0" w:lastRowLastColumn="0"/>
               <w:rPr>
                 <w:noProof/>
                 <w:szCs w:val="22"/>
@@ -3961,11 +4020,11 @@
       </w:tr>
       <w:tr>
         <w:trPr>
-          <w:cnfStyle w:val="000000100000"/>
+          <w:cnfStyle w:val="000000100000" w:firstRow="0" w:lastRow="0" w:firstColumn="0" w:lastColumn="0" w:oddVBand="0" w:evenVBand="0" w:oddHBand="1" w:evenHBand="0" w:firstRowFirstColumn="0" w:firstRowLastColumn="0" w:lastRowFirstColumn="0" w:lastRowLastColumn="0"/>
         </w:trPr>
         <w:tc>
           <w:tcPr>
-            <w:cnfStyle w:val="001000000000"/>
+            <w:cnfStyle w:val="001000000000" w:firstRow="0" w:lastRow="0" w:firstColumn="1" w:lastColumn="0" w:oddVBand="0" w:evenVBand="0" w:oddHBand="0" w:evenHBand="0" w:firstRowFirstColumn="0" w:firstRowLastColumn="0" w:lastRowFirstColumn="0" w:lastRowLastColumn="0"/>
             <w:tcW w:w="2377" w:type="dxa"/>
           </w:tcPr>
           <w:p>
@@ -3992,7 +4051,7 @@
           </w:tcPr>
           <w:p>
             <w:pPr>
-              <w:cnfStyle w:val="000000100000"/>
+              <w:cnfStyle w:val="000000100000" w:firstRow="0" w:lastRow="0" w:firstColumn="0" w:lastColumn="0" w:oddVBand="0" w:evenVBand="0" w:oddHBand="1" w:evenHBand="0" w:firstRowFirstColumn="0" w:firstRowLastColumn="0" w:lastRowFirstColumn="0" w:lastRowLastColumn="0"/>
               <w:rPr>
                 <w:noProof/>
                 <w:szCs w:val="22"/>
@@ -4016,7 +4075,7 @@
           </w:tcPr>
           <w:p>
             <w:pPr>
-              <w:cnfStyle w:val="000000100000"/>
+              <w:cnfStyle w:val="000000100000" w:firstRow="0" w:lastRow="0" w:firstColumn="0" w:lastColumn="0" w:oddVBand="0" w:evenVBand="0" w:oddHBand="1" w:evenHBand="0" w:firstRowFirstColumn="0" w:firstRowLastColumn="0" w:lastRowFirstColumn="0" w:lastRowLastColumn="0"/>
               <w:rPr>
                 <w:noProof/>
                 <w:szCs w:val="22"/>
@@ -4059,7 +4118,7 @@
           </w:tcPr>
           <w:p>
             <w:pPr>
-              <w:cnfStyle w:val="000000100000"/>
+              <w:cnfStyle w:val="000000100000" w:firstRow="0" w:lastRow="0" w:firstColumn="0" w:lastColumn="0" w:oddVBand="0" w:evenVBand="0" w:oddHBand="1" w:evenHBand="0" w:firstRowFirstColumn="0" w:firstRowLastColumn="0" w:lastRowFirstColumn="0" w:lastRowLastColumn="0"/>
               <w:rPr>
                 <w:noProof/>
                 <w:szCs w:val="22"/>
@@ -4082,7 +4141,7 @@
           </w:tcPr>
           <w:p>
             <w:pPr>
-              <w:cnfStyle w:val="000000100000"/>
+              <w:cnfStyle w:val="000000100000" w:firstRow="0" w:lastRow="0" w:firstColumn="0" w:lastColumn="0" w:oddVBand="0" w:evenVBand="0" w:oddHBand="1" w:evenHBand="0" w:firstRowFirstColumn="0" w:firstRowLastColumn="0" w:lastRowFirstColumn="0" w:lastRowLastColumn="0"/>
               <w:rPr>
                 <w:noProof/>
                 <w:lang w:eastAsia="ru-RU"/>
@@ -4100,11 +4159,11 @@
       </w:tr>
       <w:tr>
         <w:trPr>
-          <w:cnfStyle w:val="000000010000"/>
+          <w:cnfStyle w:val="000000010000" w:firstRow="0" w:lastRow="0" w:firstColumn="0" w:lastColumn="0" w:oddVBand="0" w:evenVBand="0" w:oddHBand="0" w:evenHBand="1" w:firstRowFirstColumn="0" w:firstRowLastColumn="0" w:lastRowFirstColumn="0" w:lastRowLastColumn="0"/>
         </w:trPr>
         <w:tc>
           <w:tcPr>
-            <w:cnfStyle w:val="001000000000"/>
+            <w:cnfStyle w:val="001000000000" w:firstRow="0" w:lastRow="0" w:firstColumn="1" w:lastColumn="0" w:oddVBand="0" w:evenVBand="0" w:oddHBand="0" w:evenHBand="0" w:firstRowFirstColumn="0" w:firstRowLastColumn="0" w:lastRowFirstColumn="0" w:lastRowLastColumn="0"/>
             <w:tcW w:w="2377" w:type="dxa"/>
           </w:tcPr>
           <w:p>
@@ -4132,7 +4191,7 @@
           </w:tcPr>
           <w:p>
             <w:pPr>
-              <w:cnfStyle w:val="000000010000"/>
+              <w:cnfStyle w:val="000000010000" w:firstRow="0" w:lastRow="0" w:firstColumn="0" w:lastColumn="0" w:oddVBand="0" w:evenVBand="0" w:oddHBand="0" w:evenHBand="1" w:firstRowFirstColumn="0" w:firstRowLastColumn="0" w:lastRowFirstColumn="0" w:lastRowLastColumn="0"/>
               <w:rPr>
                 <w:noProof/>
                 <w:szCs w:val="22"/>
@@ -4155,7 +4214,7 @@
           </w:tcPr>
           <w:p>
             <w:pPr>
-              <w:cnfStyle w:val="000000010000"/>
+              <w:cnfStyle w:val="000000010000" w:firstRow="0" w:lastRow="0" w:firstColumn="0" w:lastColumn="0" w:oddVBand="0" w:evenVBand="0" w:oddHBand="0" w:evenHBand="1" w:firstRowFirstColumn="0" w:firstRowLastColumn="0" w:lastRowFirstColumn="0" w:lastRowLastColumn="0"/>
               <w:rPr>
                 <w:noProof/>
                 <w:szCs w:val="22"/>
@@ -4178,7 +4237,7 @@
           </w:tcPr>
           <w:p>
             <w:pPr>
-              <w:cnfStyle w:val="000000010000"/>
+              <w:cnfStyle w:val="000000010000" w:firstRow="0" w:lastRow="0" w:firstColumn="0" w:lastColumn="0" w:oddVBand="0" w:evenVBand="0" w:oddHBand="0" w:evenHBand="1" w:firstRowFirstColumn="0" w:firstRowLastColumn="0" w:lastRowFirstColumn="0" w:lastRowLastColumn="0"/>
               <w:rPr>
                 <w:noProof/>
                 <w:szCs w:val="22"/>
@@ -4208,7 +4267,7 @@
                           </pic:cNvPicPr>
                         </pic:nvPicPr>
                         <pic:blipFill>
-                          <a:blip r:embed="rId10" cstate="print"/>
+                          <a:blip r:embed="rId11" cstate="print"/>
                           <a:srcRect l="86691" t="26221" r="8820" b="19514"/>
                           <a:stretch>
                             <a:fillRect/>
@@ -4246,7 +4305,7 @@
           <w:p>
             <w:pPr>
               <w:spacing w:after="20" w:line="240" w:lineRule="auto"/>
-              <w:cnfStyle w:val="000000010000"/>
+              <w:cnfStyle w:val="000000010000" w:firstRow="0" w:lastRow="0" w:firstColumn="0" w:lastColumn="0" w:oddVBand="0" w:evenVBand="0" w:oddHBand="0" w:evenHBand="1" w:firstRowFirstColumn="0" w:firstRowLastColumn="0" w:lastRowFirstColumn="0" w:lastRowLastColumn="0"/>
               <w:rPr>
                 <w:noProof/>
                 <w:szCs w:val="22"/>
@@ -4273,7 +4332,7 @@
           <w:p>
             <w:pPr>
               <w:spacing w:after="20" w:line="240" w:lineRule="auto"/>
-              <w:cnfStyle w:val="000000010000"/>
+              <w:cnfStyle w:val="000000010000" w:firstRow="0" w:lastRow="0" w:firstColumn="0" w:lastColumn="0" w:oddVBand="0" w:evenVBand="0" w:oddHBand="0" w:evenHBand="1" w:firstRowFirstColumn="0" w:firstRowLastColumn="0" w:lastRowFirstColumn="0" w:lastRowLastColumn="0"/>
               <w:rPr>
                 <w:noProof/>
                 <w:szCs w:val="22"/>
@@ -4300,7 +4359,7 @@
           <w:p>
             <w:pPr>
               <w:spacing w:after="20" w:line="240" w:lineRule="auto"/>
-              <w:cnfStyle w:val="000000010000"/>
+              <w:cnfStyle w:val="000000010000" w:firstRow="0" w:lastRow="0" w:firstColumn="0" w:lastColumn="0" w:oddVBand="0" w:evenVBand="0" w:oddHBand="0" w:evenHBand="1" w:firstRowFirstColumn="0" w:firstRowLastColumn="0" w:lastRowFirstColumn="0" w:lastRowLastColumn="0"/>
               <w:rPr>
                 <w:noProof/>
                 <w:szCs w:val="22"/>
@@ -4327,7 +4386,7 @@
           <w:p>
             <w:pPr>
               <w:spacing w:after="20" w:line="240" w:lineRule="auto"/>
-              <w:cnfStyle w:val="000000010000"/>
+              <w:cnfStyle w:val="000000010000" w:firstRow="0" w:lastRow="0" w:firstColumn="0" w:lastColumn="0" w:oddVBand="0" w:evenVBand="0" w:oddHBand="0" w:evenHBand="1" w:firstRowFirstColumn="0" w:firstRowLastColumn="0" w:lastRowFirstColumn="0" w:lastRowLastColumn="0"/>
               <w:rPr>
                 <w:noProof/>
                 <w:szCs w:val="22"/>
@@ -4354,7 +4413,7 @@
           <w:p>
             <w:pPr>
               <w:spacing w:after="20" w:line="240" w:lineRule="auto"/>
-              <w:cnfStyle w:val="000000010000"/>
+              <w:cnfStyle w:val="000000010000" w:firstRow="0" w:lastRow="0" w:firstColumn="0" w:lastColumn="0" w:oddVBand="0" w:evenVBand="0" w:oddHBand="0" w:evenHBand="1" w:firstRowFirstColumn="0" w:firstRowLastColumn="0" w:lastRowFirstColumn="0" w:lastRowLastColumn="0"/>
               <w:rPr>
                 <w:noProof/>
                 <w:szCs w:val="22"/>
@@ -4381,7 +4440,7 @@
           <w:p>
             <w:pPr>
               <w:spacing w:after="20" w:line="240" w:lineRule="auto"/>
-              <w:cnfStyle w:val="000000010000"/>
+              <w:cnfStyle w:val="000000010000" w:firstRow="0" w:lastRow="0" w:firstColumn="0" w:lastColumn="0" w:oddVBand="0" w:evenVBand="0" w:oddHBand="0" w:evenHBand="1" w:firstRowFirstColumn="0" w:firstRowLastColumn="0" w:lastRowFirstColumn="0" w:lastRowLastColumn="0"/>
               <w:rPr>
                 <w:noProof/>
                 <w:szCs w:val="22"/>
@@ -4408,7 +4467,7 @@
           <w:p>
             <w:pPr>
               <w:spacing w:after="20" w:line="240" w:lineRule="auto"/>
-              <w:cnfStyle w:val="000000010000"/>
+              <w:cnfStyle w:val="000000010000" w:firstRow="0" w:lastRow="0" w:firstColumn="0" w:lastColumn="0" w:oddVBand="0" w:evenVBand="0" w:oddHBand="0" w:evenHBand="1" w:firstRowFirstColumn="0" w:firstRowLastColumn="0" w:lastRowFirstColumn="0" w:lastRowLastColumn="0"/>
               <w:rPr>
                 <w:noProof/>
                 <w:szCs w:val="22"/>
@@ -4435,7 +4494,7 @@
           <w:p>
             <w:pPr>
               <w:spacing w:after="0"/>
-              <w:cnfStyle w:val="000000010000"/>
+              <w:cnfStyle w:val="000000010000" w:firstRow="0" w:lastRow="0" w:firstColumn="0" w:lastColumn="0" w:oddVBand="0" w:evenVBand="0" w:oddHBand="0" w:evenHBand="1" w:firstRowFirstColumn="0" w:firstRowLastColumn="0" w:lastRowFirstColumn="0" w:lastRowLastColumn="0"/>
               <w:rPr>
                 <w:noProof/>
                 <w:szCs w:val="22"/>
@@ -4467,7 +4526,7 @@
           <w:p>
             <w:pPr>
               <w:spacing w:line="280" w:lineRule="exact"/>
-              <w:cnfStyle w:val="000000010000"/>
+              <w:cnfStyle w:val="000000010000" w:firstRow="0" w:lastRow="0" w:firstColumn="0" w:lastColumn="0" w:oddVBand="0" w:evenVBand="0" w:oddHBand="0" w:evenHBand="1" w:firstRowFirstColumn="0" w:firstRowLastColumn="0" w:lastRowFirstColumn="0" w:lastRowLastColumn="0"/>
               <w:rPr>
                 <w:noProof/>
                 <w:szCs w:val="22"/>
@@ -4487,11 +4546,11 @@
       </w:tr>
       <w:tr>
         <w:trPr>
-          <w:cnfStyle w:val="000000100000"/>
+          <w:cnfStyle w:val="000000100000" w:firstRow="0" w:lastRow="0" w:firstColumn="0" w:lastColumn="0" w:oddVBand="0" w:evenVBand="0" w:oddHBand="1" w:evenHBand="0" w:firstRowFirstColumn="0" w:firstRowLastColumn="0" w:lastRowFirstColumn="0" w:lastRowLastColumn="0"/>
         </w:trPr>
         <w:tc>
           <w:tcPr>
-            <w:cnfStyle w:val="001000000000"/>
+            <w:cnfStyle w:val="001000000000" w:firstRow="0" w:lastRow="0" w:firstColumn="1" w:lastColumn="0" w:oddVBand="0" w:evenVBand="0" w:oddHBand="0" w:evenHBand="0" w:firstRowFirstColumn="0" w:firstRowLastColumn="0" w:lastRowFirstColumn="0" w:lastRowLastColumn="0"/>
             <w:tcW w:w="2377" w:type="dxa"/>
           </w:tcPr>
           <w:p>
@@ -4519,7 +4578,7 @@
           </w:tcPr>
           <w:p>
             <w:pPr>
-              <w:cnfStyle w:val="000000100000"/>
+              <w:cnfStyle w:val="000000100000" w:firstRow="0" w:lastRow="0" w:firstColumn="0" w:lastColumn="0" w:oddVBand="0" w:evenVBand="0" w:oddHBand="1" w:evenHBand="0" w:firstRowFirstColumn="0" w:firstRowLastColumn="0" w:lastRowFirstColumn="0" w:lastRowLastColumn="0"/>
               <w:rPr>
                 <w:noProof/>
                 <w:szCs w:val="22"/>
@@ -4542,7 +4601,7 @@
           </w:tcPr>
           <w:p>
             <w:pPr>
-              <w:cnfStyle w:val="000000100000"/>
+              <w:cnfStyle w:val="000000100000" w:firstRow="0" w:lastRow="0" w:firstColumn="0" w:lastColumn="0" w:oddVBand="0" w:evenVBand="0" w:oddHBand="1" w:evenHBand="0" w:firstRowFirstColumn="0" w:firstRowLastColumn="0" w:lastRowFirstColumn="0" w:lastRowLastColumn="0"/>
               <w:rPr>
                 <w:noProof/>
                 <w:szCs w:val="22"/>
@@ -4586,7 +4645,7 @@
           <w:p>
             <w:pPr>
               <w:spacing w:after="0"/>
-              <w:cnfStyle w:val="000000100000"/>
+              <w:cnfStyle w:val="000000100000" w:firstRow="0" w:lastRow="0" w:firstColumn="0" w:lastColumn="0" w:oddVBand="0" w:evenVBand="0" w:oddHBand="1" w:evenHBand="0" w:firstRowFirstColumn="0" w:firstRowLastColumn="0" w:lastRowFirstColumn="0" w:lastRowLastColumn="0"/>
               <w:rPr>
                 <w:noProof/>
                 <w:szCs w:val="22"/>
@@ -4610,7 +4669,7 @@
           <w:p>
             <w:pPr>
               <w:spacing w:line="280" w:lineRule="exact"/>
-              <w:cnfStyle w:val="000000100000"/>
+              <w:cnfStyle w:val="000000100000" w:firstRow="0" w:lastRow="0" w:firstColumn="0" w:lastColumn="0" w:oddVBand="0" w:evenVBand="0" w:oddHBand="1" w:evenHBand="0" w:firstRowFirstColumn="0" w:firstRowLastColumn="0" w:lastRowFirstColumn="0" w:lastRowLastColumn="0"/>
               <w:rPr>
                 <w:noProof/>
                 <w:szCs w:val="22"/>
@@ -4630,11 +4689,11 @@
       </w:tr>
       <w:tr>
         <w:trPr>
-          <w:cnfStyle w:val="000000010000"/>
+          <w:cnfStyle w:val="000000010000" w:firstRow="0" w:lastRow="0" w:firstColumn="0" w:lastColumn="0" w:oddVBand="0" w:evenVBand="0" w:oddHBand="0" w:evenHBand="1" w:firstRowFirstColumn="0" w:firstRowLastColumn="0" w:lastRowFirstColumn="0" w:lastRowLastColumn="0"/>
         </w:trPr>
         <w:tc>
           <w:tcPr>
-            <w:cnfStyle w:val="001000000000"/>
+            <w:cnfStyle w:val="001000000000" w:firstRow="0" w:lastRow="0" w:firstColumn="1" w:lastColumn="0" w:oddVBand="0" w:evenVBand="0" w:oddHBand="0" w:evenHBand="0" w:firstRowFirstColumn="0" w:firstRowLastColumn="0" w:lastRowFirstColumn="0" w:lastRowLastColumn="0"/>
             <w:tcW w:w="2377" w:type="dxa"/>
           </w:tcPr>
           <w:p>
@@ -4662,7 +4721,7 @@
           </w:tcPr>
           <w:p>
             <w:pPr>
-              <w:cnfStyle w:val="000000010000"/>
+              <w:cnfStyle w:val="000000010000" w:firstRow="0" w:lastRow="0" w:firstColumn="0" w:lastColumn="0" w:oddVBand="0" w:evenVBand="0" w:oddHBand="0" w:evenHBand="1" w:firstRowFirstColumn="0" w:firstRowLastColumn="0" w:lastRowFirstColumn="0" w:lastRowLastColumn="0"/>
               <w:rPr>
                 <w:noProof/>
                 <w:szCs w:val="22"/>
@@ -4685,7 +4744,7 @@
           </w:tcPr>
           <w:p>
             <w:pPr>
-              <w:cnfStyle w:val="000000010000"/>
+              <w:cnfStyle w:val="000000010000" w:firstRow="0" w:lastRow="0" w:firstColumn="0" w:lastColumn="0" w:oddVBand="0" w:evenVBand="0" w:oddHBand="0" w:evenHBand="1" w:firstRowFirstColumn="0" w:firstRowLastColumn="0" w:lastRowFirstColumn="0" w:lastRowLastColumn="0"/>
               <w:rPr>
                 <w:i/>
                 <w:noProof/>
@@ -4711,7 +4770,7 @@
           <w:p>
             <w:pPr>
               <w:spacing w:after="0"/>
-              <w:cnfStyle w:val="000000010000"/>
+              <w:cnfStyle w:val="000000010000" w:firstRow="0" w:lastRow="0" w:firstColumn="0" w:lastColumn="0" w:oddVBand="0" w:evenVBand="0" w:oddHBand="0" w:evenHBand="1" w:firstRowFirstColumn="0" w:firstRowLastColumn="0" w:lastRowFirstColumn="0" w:lastRowLastColumn="0"/>
               <w:rPr>
                 <w:noProof/>
                 <w:szCs w:val="22"/>
@@ -4743,7 +4802,7 @@
           <w:p>
             <w:pPr>
               <w:spacing w:line="280" w:lineRule="exact"/>
-              <w:cnfStyle w:val="000000010000"/>
+              <w:cnfStyle w:val="000000010000" w:firstRow="0" w:lastRow="0" w:firstColumn="0" w:lastColumn="0" w:oddVBand="0" w:evenVBand="0" w:oddHBand="0" w:evenHBand="1" w:firstRowFirstColumn="0" w:firstRowLastColumn="0" w:lastRowFirstColumn="0" w:lastRowLastColumn="0"/>
               <w:rPr>
                 <w:noProof/>
                 <w:szCs w:val="22"/>
@@ -4763,12 +4822,12 @@
       </w:tr>
       <w:tr>
         <w:trPr>
-          <w:cnfStyle w:val="000000100000"/>
+          <w:cnfStyle w:val="000000100000" w:firstRow="0" w:lastRow="0" w:firstColumn="0" w:lastColumn="0" w:oddVBand="0" w:evenVBand="0" w:oddHBand="1" w:evenHBand="0" w:firstRowFirstColumn="0" w:firstRowLastColumn="0" w:lastRowFirstColumn="0" w:lastRowLastColumn="0"/>
           <w:trHeight w:val="857"/>
         </w:trPr>
         <w:tc>
           <w:tcPr>
-            <w:cnfStyle w:val="001000000000"/>
+            <w:cnfStyle w:val="001000000000" w:firstRow="0" w:lastRow="0" w:firstColumn="1" w:lastColumn="0" w:oddVBand="0" w:evenVBand="0" w:oddHBand="0" w:evenHBand="0" w:firstRowFirstColumn="0" w:firstRowLastColumn="0" w:lastRowFirstColumn="0" w:lastRowLastColumn="0"/>
             <w:tcW w:w="2377" w:type="dxa"/>
           </w:tcPr>
           <w:p>
@@ -4795,7 +4854,7 @@
           </w:tcPr>
           <w:p>
             <w:pPr>
-              <w:cnfStyle w:val="000000100000"/>
+              <w:cnfStyle w:val="000000100000" w:firstRow="0" w:lastRow="0" w:firstColumn="0" w:lastColumn="0" w:oddVBand="0" w:evenVBand="0" w:oddHBand="1" w:evenHBand="0" w:firstRowFirstColumn="0" w:firstRowLastColumn="0" w:lastRowFirstColumn="0" w:lastRowLastColumn="0"/>
               <w:rPr>
                 <w:noProof/>
                 <w:szCs w:val="22"/>
@@ -4819,7 +4878,7 @@
           </w:tcPr>
           <w:p>
             <w:pPr>
-              <w:cnfStyle w:val="000000100000"/>
+              <w:cnfStyle w:val="000000100000" w:firstRow="0" w:lastRow="0" w:firstColumn="0" w:lastColumn="0" w:oddVBand="0" w:evenVBand="0" w:oddHBand="1" w:evenHBand="0" w:firstRowFirstColumn="0" w:firstRowLastColumn="0" w:lastRowFirstColumn="0" w:lastRowLastColumn="0"/>
               <w:rPr>
                 <w:noProof/>
                 <w:szCs w:val="22"/>
@@ -4843,7 +4902,7 @@
           </w:tcPr>
           <w:p>
             <w:pPr>
-              <w:cnfStyle w:val="000000100000"/>
+              <w:cnfStyle w:val="000000100000" w:firstRow="0" w:lastRow="0" w:firstColumn="0" w:lastColumn="0" w:oddVBand="0" w:evenVBand="0" w:oddHBand="1" w:evenHBand="0" w:firstRowFirstColumn="0" w:firstRowLastColumn="0" w:lastRowFirstColumn="0" w:lastRowLastColumn="0"/>
               <w:rPr>
                 <w:noProof/>
                 <w:szCs w:val="22"/>
@@ -4873,7 +4932,7 @@
                           </pic:cNvPicPr>
                         </pic:nvPicPr>
                         <pic:blipFill>
-                          <a:blip r:embed="rId11" cstate="print"/>
+                          <a:blip r:embed="rId12" cstate="print"/>
                           <a:srcRect l="34949" t="39374" r="51073" b="43401"/>
                           <a:stretch>
                             <a:fillRect/>
@@ -4910,7 +4969,7 @@
           <w:p>
             <w:pPr>
               <w:spacing w:after="0"/>
-              <w:cnfStyle w:val="000000100000"/>
+              <w:cnfStyle w:val="000000100000" w:firstRow="0" w:lastRow="0" w:firstColumn="0" w:lastColumn="0" w:oddVBand="0" w:evenVBand="0" w:oddHBand="1" w:evenHBand="0" w:firstRowFirstColumn="0" w:firstRowLastColumn="0" w:lastRowFirstColumn="0" w:lastRowLastColumn="0"/>
               <w:rPr>
                 <w:noProof/>
                 <w:szCs w:val="22"/>
@@ -4937,7 +4996,7 @@
           <w:p>
             <w:pPr>
               <w:spacing w:after="0"/>
-              <w:cnfStyle w:val="000000100000"/>
+              <w:cnfStyle w:val="000000100000" w:firstRow="0" w:lastRow="0" w:firstColumn="0" w:lastColumn="0" w:oddVBand="0" w:evenVBand="0" w:oddHBand="1" w:evenHBand="0" w:firstRowFirstColumn="0" w:firstRowLastColumn="0" w:lastRowFirstColumn="0" w:lastRowLastColumn="0"/>
               <w:rPr>
                 <w:noProof/>
                 <w:szCs w:val="22"/>
@@ -4964,7 +5023,7 @@
           <w:p>
             <w:pPr>
               <w:spacing w:after="0"/>
-              <w:cnfStyle w:val="000000100000"/>
+              <w:cnfStyle w:val="000000100000" w:firstRow="0" w:lastRow="0" w:firstColumn="0" w:lastColumn="0" w:oddVBand="0" w:evenVBand="0" w:oddHBand="1" w:evenHBand="0" w:firstRowFirstColumn="0" w:firstRowLastColumn="0" w:lastRowFirstColumn="0" w:lastRowLastColumn="0"/>
               <w:rPr>
                 <w:noProof/>
                 <w:szCs w:val="22"/>
@@ -4991,7 +5050,7 @@
           <w:p>
             <w:pPr>
               <w:spacing w:after="0"/>
-              <w:cnfStyle w:val="000000100000"/>
+              <w:cnfStyle w:val="000000100000" w:firstRow="0" w:lastRow="0" w:firstColumn="0" w:lastColumn="0" w:oddVBand="0" w:evenVBand="0" w:oddHBand="1" w:evenHBand="0" w:firstRowFirstColumn="0" w:firstRowLastColumn="0" w:lastRowFirstColumn="0" w:lastRowLastColumn="0"/>
               <w:rPr>
                 <w:noProof/>
                 <w:szCs w:val="22"/>
@@ -5018,7 +5077,7 @@
           <w:p>
             <w:pPr>
               <w:spacing w:after="0"/>
-              <w:cnfStyle w:val="000000100000"/>
+              <w:cnfStyle w:val="000000100000" w:firstRow="0" w:lastRow="0" w:firstColumn="0" w:lastColumn="0" w:oddVBand="0" w:evenVBand="0" w:oddHBand="1" w:evenHBand="0" w:firstRowFirstColumn="0" w:firstRowLastColumn="0" w:lastRowFirstColumn="0" w:lastRowLastColumn="0"/>
               <w:rPr>
                 <w:noProof/>
                 <w:szCs w:val="22"/>
@@ -5049,7 +5108,7 @@
           </w:tcPr>
           <w:p>
             <w:pPr>
-              <w:cnfStyle w:val="000000100000"/>
+              <w:cnfStyle w:val="000000100000" w:firstRow="0" w:lastRow="0" w:firstColumn="0" w:lastColumn="0" w:oddVBand="0" w:evenVBand="0" w:oddHBand="1" w:evenHBand="0" w:firstRowFirstColumn="0" w:firstRowLastColumn="0" w:lastRowFirstColumn="0" w:lastRowLastColumn="0"/>
               <w:rPr>
                 <w:noProof/>
                 <w:szCs w:val="22"/>
@@ -5069,11 +5128,11 @@
       </w:tr>
       <w:tr>
         <w:trPr>
-          <w:cnfStyle w:val="000000010000"/>
+          <w:cnfStyle w:val="000000010000" w:firstRow="0" w:lastRow="0" w:firstColumn="0" w:lastColumn="0" w:oddVBand="0" w:evenVBand="0" w:oddHBand="0" w:evenHBand="1" w:firstRowFirstColumn="0" w:firstRowLastColumn="0" w:lastRowFirstColumn="0" w:lastRowLastColumn="0"/>
         </w:trPr>
         <w:tc>
           <w:tcPr>
-            <w:cnfStyle w:val="001000000000"/>
+            <w:cnfStyle w:val="001000000000" w:firstRow="0" w:lastRow="0" w:firstColumn="1" w:lastColumn="0" w:oddVBand="0" w:evenVBand="0" w:oddHBand="0" w:evenHBand="0" w:firstRowFirstColumn="0" w:firstRowLastColumn="0" w:lastRowFirstColumn="0" w:lastRowLastColumn="0"/>
             <w:tcW w:w="2377" w:type="dxa"/>
           </w:tcPr>
           <w:p>
@@ -5101,7 +5160,7 @@
           </w:tcPr>
           <w:p>
             <w:pPr>
-              <w:cnfStyle w:val="000000010000"/>
+              <w:cnfStyle w:val="000000010000" w:firstRow="0" w:lastRow="0" w:firstColumn="0" w:lastColumn="0" w:oddVBand="0" w:evenVBand="0" w:oddHBand="0" w:evenHBand="1" w:firstRowFirstColumn="0" w:firstRowLastColumn="0" w:lastRowFirstColumn="0" w:lastRowLastColumn="0"/>
               <w:rPr>
                 <w:noProof/>
                 <w:szCs w:val="22"/>
@@ -5124,7 +5183,7 @@
           </w:tcPr>
           <w:p>
             <w:pPr>
-              <w:cnfStyle w:val="000000010000"/>
+              <w:cnfStyle w:val="000000010000" w:firstRow="0" w:lastRow="0" w:firstColumn="0" w:lastColumn="0" w:oddVBand="0" w:evenVBand="0" w:oddHBand="0" w:evenHBand="1" w:firstRowFirstColumn="0" w:firstRowLastColumn="0" w:lastRowFirstColumn="0" w:lastRowLastColumn="0"/>
               <w:rPr>
                 <w:noProof/>
                 <w:szCs w:val="22"/>
@@ -5148,7 +5207,7 @@
           </w:tcPr>
           <w:p>
             <w:pPr>
-              <w:cnfStyle w:val="000000010000"/>
+              <w:cnfStyle w:val="000000010000" w:firstRow="0" w:lastRow="0" w:firstColumn="0" w:lastColumn="0" w:oddVBand="0" w:evenVBand="0" w:oddHBand="0" w:evenHBand="1" w:firstRowFirstColumn="0" w:firstRowLastColumn="0" w:lastRowFirstColumn="0" w:lastRowLastColumn="0"/>
               <w:rPr>
                 <w:noProof/>
                 <w:szCs w:val="22"/>
@@ -5174,7 +5233,7 @@
           </w:p>
           <w:p>
             <w:pPr>
-              <w:cnfStyle w:val="000000010000"/>
+              <w:cnfStyle w:val="000000010000" w:firstRow="0" w:lastRow="0" w:firstColumn="0" w:lastColumn="0" w:oddVBand="0" w:evenVBand="0" w:oddHBand="0" w:evenHBand="1" w:firstRowFirstColumn="0" w:firstRowLastColumn="0" w:lastRowFirstColumn="0" w:lastRowLastColumn="0"/>
               <w:rPr>
                 <w:noProof/>
                 <w:szCs w:val="22"/>
@@ -5200,7 +5259,7 @@
           </w:p>
           <w:p>
             <w:pPr>
-              <w:cnfStyle w:val="000000010000"/>
+              <w:cnfStyle w:val="000000010000" w:firstRow="0" w:lastRow="0" w:firstColumn="0" w:lastColumn="0" w:oddVBand="0" w:evenVBand="0" w:oddHBand="0" w:evenHBand="1" w:firstRowFirstColumn="0" w:firstRowLastColumn="0" w:lastRowFirstColumn="0" w:lastRowLastColumn="0"/>
               <w:rPr>
                 <w:noProof/>
                 <w:szCs w:val="22"/>
@@ -5226,7 +5285,7 @@
           </w:p>
           <w:p>
             <w:pPr>
-              <w:cnfStyle w:val="000000010000"/>
+              <w:cnfStyle w:val="000000010000" w:firstRow="0" w:lastRow="0" w:firstColumn="0" w:lastColumn="0" w:oddVBand="0" w:evenVBand="0" w:oddHBand="0" w:evenHBand="1" w:firstRowFirstColumn="0" w:firstRowLastColumn="0" w:lastRowFirstColumn="0" w:lastRowLastColumn="0"/>
               <w:rPr>
                 <w:noProof/>
                 <w:szCs w:val="22"/>
@@ -5257,7 +5316,7 @@
           </w:tcPr>
           <w:p>
             <w:pPr>
-              <w:cnfStyle w:val="000000010000"/>
+              <w:cnfStyle w:val="000000010000" w:firstRow="0" w:lastRow="0" w:firstColumn="0" w:lastColumn="0" w:oddVBand="0" w:evenVBand="0" w:oddHBand="0" w:evenHBand="1" w:firstRowFirstColumn="0" w:firstRowLastColumn="0" w:lastRowFirstColumn="0" w:lastRowLastColumn="0"/>
               <w:rPr>
                 <w:noProof/>
                 <w:szCs w:val="22"/>
@@ -5277,11 +5336,11 @@
       </w:tr>
       <w:tr>
         <w:trPr>
-          <w:cnfStyle w:val="000000100000"/>
+          <w:cnfStyle w:val="000000100000" w:firstRow="0" w:lastRow="0" w:firstColumn="0" w:lastColumn="0" w:oddVBand="0" w:evenVBand="0" w:oddHBand="1" w:evenHBand="0" w:firstRowFirstColumn="0" w:firstRowLastColumn="0" w:lastRowFirstColumn="0" w:lastRowLastColumn="0"/>
         </w:trPr>
         <w:tc>
           <w:tcPr>
-            <w:cnfStyle w:val="001000000000"/>
+            <w:cnfStyle w:val="001000000000" w:firstRow="0" w:lastRow="0" w:firstColumn="1" w:lastColumn="0" w:oddVBand="0" w:evenVBand="0" w:oddHBand="0" w:evenHBand="0" w:firstRowFirstColumn="0" w:firstRowLastColumn="0" w:lastRowFirstColumn="0" w:lastRowLastColumn="0"/>
             <w:tcW w:w="2377" w:type="dxa"/>
           </w:tcPr>
           <w:p>
@@ -5309,7 +5368,7 @@
           </w:tcPr>
           <w:p>
             <w:pPr>
-              <w:cnfStyle w:val="000000100000"/>
+              <w:cnfStyle w:val="000000100000" w:firstRow="0" w:lastRow="0" w:firstColumn="0" w:lastColumn="0" w:oddVBand="0" w:evenVBand="0" w:oddHBand="1" w:evenHBand="0" w:firstRowFirstColumn="0" w:firstRowLastColumn="0" w:lastRowFirstColumn="0" w:lastRowLastColumn="0"/>
               <w:rPr>
                 <w:noProof/>
                 <w:szCs w:val="22"/>
@@ -5332,7 +5391,7 @@
           </w:tcPr>
           <w:p>
             <w:pPr>
-              <w:cnfStyle w:val="000000100000"/>
+              <w:cnfStyle w:val="000000100000" w:firstRow="0" w:lastRow="0" w:firstColumn="0" w:lastColumn="0" w:oddVBand="0" w:evenVBand="0" w:oddHBand="1" w:evenHBand="0" w:firstRowFirstColumn="0" w:firstRowLastColumn="0" w:lastRowFirstColumn="0" w:lastRowLastColumn="0"/>
               <w:rPr>
                 <w:noProof/>
                 <w:szCs w:val="22"/>
@@ -5357,7 +5416,7 @@
           </w:tcPr>
           <w:p>
             <w:pPr>
-              <w:cnfStyle w:val="000000100000"/>
+              <w:cnfStyle w:val="000000100000" w:firstRow="0" w:lastRow="0" w:firstColumn="0" w:lastColumn="0" w:oddVBand="0" w:evenVBand="0" w:oddHBand="1" w:evenHBand="0" w:firstRowFirstColumn="0" w:firstRowLastColumn="0" w:lastRowFirstColumn="0" w:lastRowLastColumn="0"/>
               <w:rPr>
                 <w:noProof/>
                 <w:szCs w:val="22"/>
@@ -5380,7 +5439,7 @@
           </w:tcPr>
           <w:p>
             <w:pPr>
-              <w:cnfStyle w:val="000000100000"/>
+              <w:cnfStyle w:val="000000100000" w:firstRow="0" w:lastRow="0" w:firstColumn="0" w:lastColumn="0" w:oddVBand="0" w:evenVBand="0" w:oddHBand="1" w:evenHBand="0" w:firstRowFirstColumn="0" w:firstRowLastColumn="0" w:lastRowFirstColumn="0" w:lastRowLastColumn="0"/>
               <w:rPr>
                 <w:noProof/>
                 <w:szCs w:val="22"/>
@@ -5400,11 +5459,11 @@
       </w:tr>
       <w:tr>
         <w:trPr>
-          <w:cnfStyle w:val="000000010000"/>
+          <w:cnfStyle w:val="000000010000" w:firstRow="0" w:lastRow="0" w:firstColumn="0" w:lastColumn="0" w:oddVBand="0" w:evenVBand="0" w:oddHBand="0" w:evenHBand="1" w:firstRowFirstColumn="0" w:firstRowLastColumn="0" w:lastRowFirstColumn="0" w:lastRowLastColumn="0"/>
         </w:trPr>
         <w:tc>
           <w:tcPr>
-            <w:cnfStyle w:val="001000000000"/>
+            <w:cnfStyle w:val="001000000000" w:firstRow="0" w:lastRow="0" w:firstColumn="1" w:lastColumn="0" w:oddVBand="0" w:evenVBand="0" w:oddHBand="0" w:evenHBand="0" w:firstRowFirstColumn="0" w:firstRowLastColumn="0" w:lastRowFirstColumn="0" w:lastRowLastColumn="0"/>
             <w:tcW w:w="2377" w:type="dxa"/>
           </w:tcPr>
           <w:p>
@@ -5432,7 +5491,7 @@
           </w:tcPr>
           <w:p>
             <w:pPr>
-              <w:cnfStyle w:val="000000010000"/>
+              <w:cnfStyle w:val="000000010000" w:firstRow="0" w:lastRow="0" w:firstColumn="0" w:lastColumn="0" w:oddVBand="0" w:evenVBand="0" w:oddHBand="0" w:evenHBand="1" w:firstRowFirstColumn="0" w:firstRowLastColumn="0" w:lastRowFirstColumn="0" w:lastRowLastColumn="0"/>
               <w:rPr>
                 <w:noProof/>
                 <w:szCs w:val="22"/>
@@ -5455,7 +5514,7 @@
           </w:tcPr>
           <w:p>
             <w:pPr>
-              <w:cnfStyle w:val="000000010000"/>
+              <w:cnfStyle w:val="000000010000" w:firstRow="0" w:lastRow="0" w:firstColumn="0" w:lastColumn="0" w:oddVBand="0" w:evenVBand="0" w:oddHBand="0" w:evenHBand="1" w:firstRowFirstColumn="0" w:firstRowLastColumn="0" w:lastRowFirstColumn="0" w:lastRowLastColumn="0"/>
               <w:rPr>
                 <w:noProof/>
                 <w:szCs w:val="22"/>
@@ -5479,7 +5538,7 @@
           </w:tcPr>
           <w:p>
             <w:pPr>
-              <w:cnfStyle w:val="000000010000"/>
+              <w:cnfStyle w:val="000000010000" w:firstRow="0" w:lastRow="0" w:firstColumn="0" w:lastColumn="0" w:oddVBand="0" w:evenVBand="0" w:oddHBand="0" w:evenHBand="1" w:firstRowFirstColumn="0" w:firstRowLastColumn="0" w:lastRowFirstColumn="0" w:lastRowLastColumn="0"/>
               <w:rPr>
                 <w:noProof/>
                 <w:szCs w:val="22"/>
@@ -5518,7 +5577,7 @@
           </w:tcPr>
           <w:p>
             <w:pPr>
-              <w:cnfStyle w:val="000000010000"/>
+              <w:cnfStyle w:val="000000010000" w:firstRow="0" w:lastRow="0" w:firstColumn="0" w:lastColumn="0" w:oddVBand="0" w:evenVBand="0" w:oddHBand="0" w:evenHBand="1" w:firstRowFirstColumn="0" w:firstRowLastColumn="0" w:lastRowFirstColumn="0" w:lastRowLastColumn="0"/>
               <w:rPr>
                 <w:noProof/>
                 <w:szCs w:val="22"/>
@@ -5536,7 +5595,7 @@
           </w:p>
           <w:p>
             <w:pPr>
-              <w:cnfStyle w:val="000000010000"/>
+              <w:cnfStyle w:val="000000010000" w:firstRow="0" w:lastRow="0" w:firstColumn="0" w:lastColumn="0" w:oddVBand="0" w:evenVBand="0" w:oddHBand="0" w:evenHBand="1" w:firstRowFirstColumn="0" w:firstRowLastColumn="0" w:lastRowFirstColumn="0" w:lastRowLastColumn="0"/>
               <w:rPr>
                 <w:noProof/>
                 <w:szCs w:val="22"/>
@@ -5556,11 +5615,11 @@
       </w:tr>
       <w:tr>
         <w:trPr>
-          <w:cnfStyle w:val="000000100000"/>
+          <w:cnfStyle w:val="000000100000" w:firstRow="0" w:lastRow="0" w:firstColumn="0" w:lastColumn="0" w:oddVBand="0" w:evenVBand="0" w:oddHBand="1" w:evenHBand="0" w:firstRowFirstColumn="0" w:firstRowLastColumn="0" w:lastRowFirstColumn="0" w:lastRowLastColumn="0"/>
         </w:trPr>
         <w:tc>
           <w:tcPr>
-            <w:cnfStyle w:val="001000000000"/>
+            <w:cnfStyle w:val="001000000000" w:firstRow="0" w:lastRow="0" w:firstColumn="1" w:lastColumn="0" w:oddVBand="0" w:evenVBand="0" w:oddHBand="0" w:evenHBand="0" w:firstRowFirstColumn="0" w:firstRowLastColumn="0" w:lastRowFirstColumn="0" w:lastRowLastColumn="0"/>
             <w:tcW w:w="2377" w:type="dxa"/>
           </w:tcPr>
           <w:p>
@@ -5588,7 +5647,7 @@
           </w:tcPr>
           <w:p>
             <w:pPr>
-              <w:cnfStyle w:val="000000100000"/>
+              <w:cnfStyle w:val="000000100000" w:firstRow="0" w:lastRow="0" w:firstColumn="0" w:lastColumn="0" w:oddVBand="0" w:evenVBand="0" w:oddHBand="1" w:evenHBand="0" w:firstRowFirstColumn="0" w:firstRowLastColumn="0" w:lastRowFirstColumn="0" w:lastRowLastColumn="0"/>
               <w:rPr>
                 <w:noProof/>
                 <w:szCs w:val="22"/>
@@ -5611,7 +5670,7 @@
           </w:tcPr>
           <w:p>
             <w:pPr>
-              <w:cnfStyle w:val="000000100000"/>
+              <w:cnfStyle w:val="000000100000" w:firstRow="0" w:lastRow="0" w:firstColumn="0" w:lastColumn="0" w:oddVBand="0" w:evenVBand="0" w:oddHBand="1" w:evenHBand="0" w:firstRowFirstColumn="0" w:firstRowLastColumn="0" w:lastRowFirstColumn="0" w:lastRowLastColumn="0"/>
               <w:rPr>
                 <w:noProof/>
                 <w:szCs w:val="22"/>
@@ -5635,7 +5694,7 @@
           </w:tcPr>
           <w:p>
             <w:pPr>
-              <w:cnfStyle w:val="000000100000"/>
+              <w:cnfStyle w:val="000000100000" w:firstRow="0" w:lastRow="0" w:firstColumn="0" w:lastColumn="0" w:oddVBand="0" w:evenVBand="0" w:oddHBand="1" w:evenHBand="0" w:firstRowFirstColumn="0" w:firstRowLastColumn="0" w:lastRowFirstColumn="0" w:lastRowLastColumn="0"/>
               <w:rPr>
                 <w:noProof/>
                 <w:szCs w:val="22"/>
@@ -5653,7 +5712,7 @@
           </w:p>
           <w:p>
             <w:pPr>
-              <w:cnfStyle w:val="000000100000"/>
+              <w:cnfStyle w:val="000000100000" w:firstRow="0" w:lastRow="0" w:firstColumn="0" w:lastColumn="0" w:oddVBand="0" w:evenVBand="0" w:oddHBand="1" w:evenHBand="0" w:firstRowFirstColumn="0" w:firstRowLastColumn="0" w:lastRowFirstColumn="0" w:lastRowLastColumn="0"/>
               <w:rPr>
                 <w:noProof/>
                 <w:szCs w:val="22"/>
@@ -5708,7 +5767,7 @@
           </w:tcPr>
           <w:p>
             <w:pPr>
-              <w:cnfStyle w:val="000000100000"/>
+              <w:cnfStyle w:val="000000100000" w:firstRow="0" w:lastRow="0" w:firstColumn="0" w:lastColumn="0" w:oddVBand="0" w:evenVBand="0" w:oddHBand="1" w:evenHBand="0" w:firstRowFirstColumn="0" w:firstRowLastColumn="0" w:lastRowFirstColumn="0" w:lastRowLastColumn="0"/>
               <w:rPr>
                 <w:noProof/>
                 <w:szCs w:val="22"/>
@@ -5816,11 +5875,11 @@
       </w:tr>
       <w:tr>
         <w:trPr>
-          <w:cnfStyle w:val="000000010000"/>
+          <w:cnfStyle w:val="000000010000" w:firstRow="0" w:lastRow="0" w:firstColumn="0" w:lastColumn="0" w:oddVBand="0" w:evenVBand="0" w:oddHBand="0" w:evenHBand="1" w:firstRowFirstColumn="0" w:firstRowLastColumn="0" w:lastRowFirstColumn="0" w:lastRowLastColumn="0"/>
         </w:trPr>
         <w:tc>
           <w:tcPr>
-            <w:cnfStyle w:val="001000000000"/>
+            <w:cnfStyle w:val="001000000000" w:firstRow="0" w:lastRow="0" w:firstColumn="1" w:lastColumn="0" w:oddVBand="0" w:evenVBand="0" w:oddHBand="0" w:evenHBand="0" w:firstRowFirstColumn="0" w:firstRowLastColumn="0" w:lastRowFirstColumn="0" w:lastRowLastColumn="0"/>
             <w:tcW w:w="2377" w:type="dxa"/>
           </w:tcPr>
           <w:p>
@@ -5848,7 +5907,7 @@
           </w:tcPr>
           <w:p>
             <w:pPr>
-              <w:cnfStyle w:val="000000010000"/>
+              <w:cnfStyle w:val="000000010000" w:firstRow="0" w:lastRow="0" w:firstColumn="0" w:lastColumn="0" w:oddVBand="0" w:evenVBand="0" w:oddHBand="0" w:evenHBand="1" w:firstRowFirstColumn="0" w:firstRowLastColumn="0" w:lastRowFirstColumn="0" w:lastRowLastColumn="0"/>
               <w:rPr>
                 <w:noProof/>
                 <w:szCs w:val="22"/>
@@ -5871,7 +5930,7 @@
           </w:tcPr>
           <w:p>
             <w:pPr>
-              <w:cnfStyle w:val="000000010000"/>
+              <w:cnfStyle w:val="000000010000" w:firstRow="0" w:lastRow="0" w:firstColumn="0" w:lastColumn="0" w:oddVBand="0" w:evenVBand="0" w:oddHBand="0" w:evenHBand="1" w:firstRowFirstColumn="0" w:firstRowLastColumn="0" w:lastRowFirstColumn="0" w:lastRowLastColumn="0"/>
               <w:rPr>
                 <w:noProof/>
                 <w:szCs w:val="22"/>
@@ -5895,7 +5954,7 @@
           </w:tcPr>
           <w:p>
             <w:pPr>
-              <w:cnfStyle w:val="000000010000"/>
+              <w:cnfStyle w:val="000000010000" w:firstRow="0" w:lastRow="0" w:firstColumn="0" w:lastColumn="0" w:oddVBand="0" w:evenVBand="0" w:oddHBand="0" w:evenHBand="1" w:firstRowFirstColumn="0" w:firstRowLastColumn="0" w:lastRowFirstColumn="0" w:lastRowLastColumn="0"/>
               <w:rPr>
                 <w:noProof/>
                 <w:szCs w:val="22"/>
@@ -5913,7 +5972,7 @@
           </w:p>
           <w:p>
             <w:pPr>
-              <w:cnfStyle w:val="000000010000"/>
+              <w:cnfStyle w:val="000000010000" w:firstRow="0" w:lastRow="0" w:firstColumn="0" w:lastColumn="0" w:oddVBand="0" w:evenVBand="0" w:oddHBand="0" w:evenHBand="1" w:firstRowFirstColumn="0" w:firstRowLastColumn="0" w:lastRowFirstColumn="0" w:lastRowLastColumn="0"/>
               <w:rPr>
                 <w:noProof/>
                 <w:szCs w:val="22"/>
@@ -5968,7 +6027,7 @@
           </w:tcPr>
           <w:p>
             <w:pPr>
-              <w:cnfStyle w:val="000000010000"/>
+              <w:cnfStyle w:val="000000010000" w:firstRow="0" w:lastRow="0" w:firstColumn="0" w:lastColumn="0" w:oddVBand="0" w:evenVBand="0" w:oddHBand="0" w:evenHBand="1" w:firstRowFirstColumn="0" w:firstRowLastColumn="0" w:lastRowFirstColumn="0" w:lastRowLastColumn="0"/>
               <w:rPr>
                 <w:noProof/>
                 <w:szCs w:val="22"/>
@@ -6060,11 +6119,11 @@
       </w:tr>
       <w:tr>
         <w:trPr>
-          <w:cnfStyle w:val="000000100000"/>
+          <w:cnfStyle w:val="000000100000" w:firstRow="0" w:lastRow="0" w:firstColumn="0" w:lastColumn="0" w:oddVBand="0" w:evenVBand="0" w:oddHBand="1" w:evenHBand="0" w:firstRowFirstColumn="0" w:firstRowLastColumn="0" w:lastRowFirstColumn="0" w:lastRowLastColumn="0"/>
         </w:trPr>
         <w:tc>
           <w:tcPr>
-            <w:cnfStyle w:val="001000000000"/>
+            <w:cnfStyle w:val="001000000000" w:firstRow="0" w:lastRow="0" w:firstColumn="1" w:lastColumn="0" w:oddVBand="0" w:evenVBand="0" w:oddHBand="0" w:evenHBand="0" w:firstRowFirstColumn="0" w:firstRowLastColumn="0" w:lastRowFirstColumn="0" w:lastRowLastColumn="0"/>
             <w:tcW w:w="2377" w:type="dxa"/>
           </w:tcPr>
           <w:p>
@@ -6093,7 +6152,7 @@
           </w:tcPr>
           <w:p>
             <w:pPr>
-              <w:cnfStyle w:val="000000100000"/>
+              <w:cnfStyle w:val="000000100000" w:firstRow="0" w:lastRow="0" w:firstColumn="0" w:lastColumn="0" w:oddVBand="0" w:evenVBand="0" w:oddHBand="1" w:evenHBand="0" w:firstRowFirstColumn="0" w:firstRowLastColumn="0" w:lastRowFirstColumn="0" w:lastRowLastColumn="0"/>
               <w:rPr>
                 <w:noProof/>
                 <w:szCs w:val="22"/>
@@ -6116,7 +6175,7 @@
           </w:tcPr>
           <w:p>
             <w:pPr>
-              <w:cnfStyle w:val="000000100000"/>
+              <w:cnfStyle w:val="000000100000" w:firstRow="0" w:lastRow="0" w:firstColumn="0" w:lastColumn="0" w:oddVBand="0" w:evenVBand="0" w:oddHBand="1" w:evenHBand="0" w:firstRowFirstColumn="0" w:firstRowLastColumn="0" w:lastRowFirstColumn="0" w:lastRowLastColumn="0"/>
               <w:rPr>
                 <w:noProof/>
                 <w:szCs w:val="22"/>
@@ -6143,7 +6202,7 @@
               <w:autoSpaceDE w:val="0"/>
               <w:autoSpaceDN w:val="0"/>
               <w:adjustRightInd w:val="0"/>
-              <w:cnfStyle w:val="000000100000"/>
+              <w:cnfStyle w:val="000000100000" w:firstRow="0" w:lastRow="0" w:firstColumn="0" w:lastColumn="0" w:oddVBand="0" w:evenVBand="0" w:oddHBand="1" w:evenHBand="0" w:firstRowFirstColumn="0" w:firstRowLastColumn="0" w:lastRowFirstColumn="0" w:lastRowLastColumn="0"/>
               <w:rPr>
                 <w:rFonts w:ascii="Calibri" w:eastAsia="Times New Roman" w:hAnsi="Calibri" w:cs="Arial"/>
                 <w:szCs w:val="22"/>
@@ -6167,7 +6226,7 @@
           </w:p>
           <w:p>
             <w:pPr>
-              <w:cnfStyle w:val="000000100000"/>
+              <w:cnfStyle w:val="000000100000" w:firstRow="0" w:lastRow="0" w:firstColumn="0" w:lastColumn="0" w:oddVBand="0" w:evenVBand="0" w:oddHBand="1" w:evenHBand="0" w:firstRowFirstColumn="0" w:firstRowLastColumn="0" w:lastRowFirstColumn="0" w:lastRowLastColumn="0"/>
               <w:rPr>
                 <w:noProof/>
                 <w:szCs w:val="22"/>
@@ -6197,7 +6256,7 @@
           </w:tcPr>
           <w:p>
             <w:pPr>
-              <w:cnfStyle w:val="000000100000"/>
+              <w:cnfStyle w:val="000000100000" w:firstRow="0" w:lastRow="0" w:firstColumn="0" w:lastColumn="0" w:oddVBand="0" w:evenVBand="0" w:oddHBand="1" w:evenHBand="0" w:firstRowFirstColumn="0" w:firstRowLastColumn="0" w:lastRowFirstColumn="0" w:lastRowLastColumn="0"/>
               <w:rPr>
                 <w:rFonts w:ascii="Calibri" w:hAnsi="Calibri"/>
                 <w:szCs w:val="22"/>
@@ -6220,7 +6279,7 @@
           </w:p>
           <w:p>
             <w:pPr>
-              <w:cnfStyle w:val="000000100000"/>
+              <w:cnfStyle w:val="000000100000" w:firstRow="0" w:lastRow="0" w:firstColumn="0" w:lastColumn="0" w:oddVBand="0" w:evenVBand="0" w:oddHBand="1" w:evenHBand="0" w:firstRowFirstColumn="0" w:firstRowLastColumn="0" w:lastRowFirstColumn="0" w:lastRowLastColumn="0"/>
               <w:rPr>
                 <w:rFonts w:ascii="Calibri" w:hAnsi="Calibri"/>
                 <w:szCs w:val="22"/>
@@ -6334,7 +6393,7 @@
           </w:p>
           <w:p>
             <w:pPr>
-              <w:cnfStyle w:val="000000100000"/>
+              <w:cnfStyle w:val="000000100000" w:firstRow="0" w:lastRow="0" w:firstColumn="0" w:lastColumn="0" w:oddVBand="0" w:evenVBand="0" w:oddHBand="1" w:evenHBand="0" w:firstRowFirstColumn="0" w:firstRowLastColumn="0" w:lastRowFirstColumn="0" w:lastRowLastColumn="0"/>
               <w:rPr>
                 <w:noProof/>
                 <w:szCs w:val="22"/>
@@ -6378,7 +6437,7 @@
 </file>
 
 <file path=word/styles.xml><?xml version="1.0" encoding="utf-8"?>
-<w:styles xmlns:r="http://schemas.openxmlformats.org/officeDocument/2006/relationships" xmlns:w="http://schemas.openxmlformats.org/wordprocessingml/2006/main">
+<w:styles xmlns:mc="http://schemas.openxmlformats.org/markup-compatibility/2006" xmlns:r="http://schemas.openxmlformats.org/officeDocument/2006/relationships" xmlns:w="http://schemas.openxmlformats.org/wordprocessingml/2006/main" xmlns:w14="http://schemas.microsoft.com/office/word/2010/wordml" xmlns:w15="http://schemas.microsoft.com/office/word/2012/wordml" mc:Ignorable="w14 w15">
   <w:docDefaults>
     <w:rPrDefault>
       <w:rPr>
@@ -6394,144 +6453,378 @@
       </w:pPr>
     </w:pPrDefault>
   </w:docDefaults>
-  <w:latentStyles w:defLockedState="0" w:defUIPriority="99" w:defSemiHidden="1" w:defUnhideWhenUsed="1" w:defQFormat="0" w:count="267">
-    <w:lsdException w:name="Normal" w:semiHidden="0" w:uiPriority="0" w:unhideWhenUsed="0" w:qFormat="1"/>
-    <w:lsdException w:name="heading 1" w:semiHidden="0" w:uiPriority="9" w:unhideWhenUsed="0" w:qFormat="1"/>
-    <w:lsdException w:name="heading 2" w:uiPriority="9" w:qFormat="1"/>
-    <w:lsdException w:name="heading 3" w:uiPriority="9" w:qFormat="1"/>
-    <w:lsdException w:name="heading 4" w:uiPriority="9" w:qFormat="1"/>
-    <w:lsdException w:name="heading 5" w:uiPriority="9" w:qFormat="1"/>
-    <w:lsdException w:name="heading 6" w:uiPriority="9" w:qFormat="1"/>
-    <w:lsdException w:name="heading 7" w:uiPriority="9" w:qFormat="1"/>
-    <w:lsdException w:name="heading 8" w:uiPriority="9" w:qFormat="1"/>
-    <w:lsdException w:name="heading 9" w:uiPriority="9" w:qFormat="1"/>
-    <w:lsdException w:name="toc 1" w:uiPriority="39"/>
-    <w:lsdException w:name="toc 2" w:uiPriority="39"/>
-    <w:lsdException w:name="toc 3" w:uiPriority="39"/>
-    <w:lsdException w:name="toc 4" w:uiPriority="39"/>
-    <w:lsdException w:name="toc 5" w:uiPriority="39"/>
-    <w:lsdException w:name="toc 6" w:uiPriority="39"/>
-    <w:lsdException w:name="toc 7" w:uiPriority="39"/>
-    <w:lsdException w:name="toc 8" w:uiPriority="39"/>
-    <w:lsdException w:name="toc 9" w:uiPriority="39"/>
-    <w:lsdException w:name="caption" w:uiPriority="35" w:qFormat="1"/>
-    <w:lsdException w:name="Title" w:semiHidden="0" w:uiPriority="10" w:unhideWhenUsed="0" w:qFormat="1"/>
-    <w:lsdException w:name="Default Paragraph Font" w:uiPriority="1"/>
-    <w:lsdException w:name="Subtitle" w:semiHidden="0" w:uiPriority="11" w:unhideWhenUsed="0" w:qFormat="1"/>
-    <w:lsdException w:name="Strong" w:semiHidden="0" w:uiPriority="22" w:unhideWhenUsed="0" w:qFormat="1"/>
-    <w:lsdException w:name="Emphasis" w:semiHidden="0" w:uiPriority="20" w:unhideWhenUsed="0" w:qFormat="1"/>
-    <w:lsdException w:name="Table Grid" w:semiHidden="0" w:uiPriority="39" w:unhideWhenUsed="0"/>
-    <w:lsdException w:name="Placeholder Text" w:unhideWhenUsed="0"/>
-    <w:lsdException w:name="No Spacing" w:semiHidden="0" w:uiPriority="1" w:unhideWhenUsed="0" w:qFormat="1"/>
-    <w:lsdException w:name="Light Shading" w:semiHidden="0" w:uiPriority="60" w:unhideWhenUsed="0"/>
-    <w:lsdException w:name="Light List" w:semiHidden="0" w:uiPriority="61" w:unhideWhenUsed="0"/>
-    <w:lsdException w:name="Light Grid" w:semiHidden="0" w:uiPriority="62" w:unhideWhenUsed="0"/>
-    <w:lsdException w:name="Medium Shading 1" w:semiHidden="0" w:uiPriority="63" w:unhideWhenUsed="0"/>
-    <w:lsdException w:name="Medium Shading 2" w:semiHidden="0" w:uiPriority="64" w:unhideWhenUsed="0"/>
-    <w:lsdException w:name="Medium List 1" w:semiHidden="0" w:uiPriority="65" w:unhideWhenUsed="0"/>
-    <w:lsdException w:name="Medium List 2" w:semiHidden="0" w:uiPriority="66" w:unhideWhenUsed="0"/>
-    <w:lsdException w:name="Medium Grid 1" w:semiHidden="0" w:uiPriority="67" w:unhideWhenUsed="0"/>
-    <w:lsdException w:name="Medium Grid 2" w:semiHidden="0" w:uiPriority="68" w:unhideWhenUsed="0"/>
-    <w:lsdException w:name="Medium Grid 3" w:semiHidden="0" w:uiPriority="69" w:unhideWhenUsed="0"/>
-    <w:lsdException w:name="Dark List" w:semiHidden="0" w:uiPriority="70" w:unhideWhenUsed="0"/>
-    <w:lsdException w:name="Colorful Shading" w:semiHidden="0" w:uiPriority="71" w:unhideWhenUsed="0"/>
-    <w:lsdException w:name="Colorful List" w:semiHidden="0" w:uiPriority="72" w:unhideWhenUsed="0"/>
-    <w:lsdException w:name="Colorful Grid" w:semiHidden="0" w:uiPriority="73" w:unhideWhenUsed="0"/>
-    <w:lsdException w:name="Light Shading Accent 1" w:semiHidden="0" w:uiPriority="60" w:unhideWhenUsed="0"/>
-    <w:lsdException w:name="Light List Accent 1" w:semiHidden="0" w:uiPriority="61" w:unhideWhenUsed="0"/>
-    <w:lsdException w:name="Light Grid Accent 1" w:semiHidden="0" w:uiPriority="62" w:unhideWhenUsed="0"/>
-    <w:lsdException w:name="Medium Shading 1 Accent 1" w:semiHidden="0" w:uiPriority="63" w:unhideWhenUsed="0"/>
-    <w:lsdException w:name="Medium Shading 2 Accent 1" w:semiHidden="0" w:uiPriority="64" w:unhideWhenUsed="0"/>
-    <w:lsdException w:name="Medium List 1 Accent 1" w:semiHidden="0" w:uiPriority="65" w:unhideWhenUsed="0"/>
-    <w:lsdException w:name="Revision" w:unhideWhenUsed="0"/>
-    <w:lsdException w:name="List Paragraph" w:semiHidden="0" w:uiPriority="34" w:unhideWhenUsed="0" w:qFormat="1"/>
-    <w:lsdException w:name="Quote" w:semiHidden="0" w:uiPriority="29" w:unhideWhenUsed="0" w:qFormat="1"/>
-    <w:lsdException w:name="Intense Quote" w:semiHidden="0" w:uiPriority="30" w:unhideWhenUsed="0" w:qFormat="1"/>
-    <w:lsdException w:name="Medium List 2 Accent 1" w:semiHidden="0" w:uiPriority="66" w:unhideWhenUsed="0"/>
-    <w:lsdException w:name="Medium Grid 1 Accent 1" w:semiHidden="0" w:uiPriority="67" w:unhideWhenUsed="0"/>
-    <w:lsdException w:name="Medium Grid 2 Accent 1" w:semiHidden="0" w:uiPriority="68" w:unhideWhenUsed="0"/>
-    <w:lsdException w:name="Medium Grid 3 Accent 1" w:semiHidden="0" w:uiPriority="69" w:unhideWhenUsed="0"/>
-    <w:lsdException w:name="Dark List Accent 1" w:semiHidden="0" w:uiPriority="70" w:unhideWhenUsed="0"/>
-    <w:lsdException w:name="Colorful Shading Accent 1" w:semiHidden="0" w:uiPriority="71" w:unhideWhenUsed="0"/>
-    <w:lsdException w:name="Colorful List Accent 1" w:semiHidden="0" w:uiPriority="72" w:unhideWhenUsed="0"/>
-    <w:lsdException w:name="Colorful Grid Accent 1" w:semiHidden="0" w:uiPriority="73" w:unhideWhenUsed="0"/>
-    <w:lsdException w:name="Light Shading Accent 2" w:semiHidden="0" w:uiPriority="60" w:unhideWhenUsed="0"/>
-    <w:lsdException w:name="Light List Accent 2" w:semiHidden="0" w:uiPriority="61" w:unhideWhenUsed="0"/>
-    <w:lsdException w:name="Light Grid Accent 2" w:semiHidden="0" w:uiPriority="62" w:unhideWhenUsed="0"/>
-    <w:lsdException w:name="Medium Shading 1 Accent 2" w:semiHidden="0" w:uiPriority="63" w:unhideWhenUsed="0"/>
-    <w:lsdException w:name="Medium Shading 2 Accent 2" w:semiHidden="0" w:uiPriority="64" w:unhideWhenUsed="0"/>
-    <w:lsdException w:name="Medium List 1 Accent 2" w:semiHidden="0" w:uiPriority="65" w:unhideWhenUsed="0"/>
-    <w:lsdException w:name="Medium List 2 Accent 2" w:semiHidden="0" w:uiPriority="66" w:unhideWhenUsed="0"/>
-    <w:lsdException w:name="Medium Grid 1 Accent 2" w:semiHidden="0" w:uiPriority="67" w:unhideWhenUsed="0"/>
-    <w:lsdException w:name="Medium Grid 2 Accent 2" w:semiHidden="0" w:uiPriority="68" w:unhideWhenUsed="0"/>
-    <w:lsdException w:name="Medium Grid 3 Accent 2" w:semiHidden="0" w:uiPriority="69" w:unhideWhenUsed="0"/>
-    <w:lsdException w:name="Dark List Accent 2" w:semiHidden="0" w:uiPriority="70" w:unhideWhenUsed="0"/>
-    <w:lsdException w:name="Colorful Shading Accent 2" w:semiHidden="0" w:uiPriority="71" w:unhideWhenUsed="0"/>
-    <w:lsdException w:name="Colorful List Accent 2" w:semiHidden="0" w:uiPriority="72" w:unhideWhenUsed="0"/>
-    <w:lsdException w:name="Colorful Grid Accent 2" w:semiHidden="0" w:uiPriority="73" w:unhideWhenUsed="0"/>
-    <w:lsdException w:name="Light Shading Accent 3" w:semiHidden="0" w:uiPriority="60" w:unhideWhenUsed="0"/>
-    <w:lsdException w:name="Light List Accent 3" w:semiHidden="0" w:uiPriority="61" w:unhideWhenUsed="0"/>
-    <w:lsdException w:name="Light Grid Accent 3" w:semiHidden="0" w:uiPriority="62" w:unhideWhenUsed="0"/>
-    <w:lsdException w:name="Medium Shading 1 Accent 3" w:semiHidden="0" w:uiPriority="63" w:unhideWhenUsed="0"/>
-    <w:lsdException w:name="Medium Shading 2 Accent 3" w:semiHidden="0" w:uiPriority="64" w:unhideWhenUsed="0"/>
-    <w:lsdException w:name="Medium List 1 Accent 3" w:semiHidden="0" w:uiPriority="65" w:unhideWhenUsed="0"/>
-    <w:lsdException w:name="Medium List 2 Accent 3" w:semiHidden="0" w:uiPriority="66" w:unhideWhenUsed="0"/>
-    <w:lsdException w:name="Medium Grid 1 Accent 3" w:semiHidden="0" w:uiPriority="67" w:unhideWhenUsed="0"/>
-    <w:lsdException w:name="Medium Grid 2 Accent 3" w:semiHidden="0" w:uiPriority="68" w:unhideWhenUsed="0"/>
-    <w:lsdException w:name="Medium Grid 3 Accent 3" w:semiHidden="0" w:uiPriority="69" w:unhideWhenUsed="0"/>
-    <w:lsdException w:name="Dark List Accent 3" w:semiHidden="0" w:uiPriority="70" w:unhideWhenUsed="0"/>
-    <w:lsdException w:name="Colorful Shading Accent 3" w:semiHidden="0" w:uiPriority="71" w:unhideWhenUsed="0"/>
-    <w:lsdException w:name="Colorful List Accent 3" w:semiHidden="0" w:uiPriority="72" w:unhideWhenUsed="0"/>
-    <w:lsdException w:name="Colorful Grid Accent 3" w:semiHidden="0" w:uiPriority="73" w:unhideWhenUsed="0"/>
-    <w:lsdException w:name="Light Shading Accent 4" w:semiHidden="0" w:uiPriority="60" w:unhideWhenUsed="0"/>
-    <w:lsdException w:name="Light List Accent 4" w:semiHidden="0" w:uiPriority="61" w:unhideWhenUsed="0"/>
-    <w:lsdException w:name="Light Grid Accent 4" w:semiHidden="0" w:uiPriority="62" w:unhideWhenUsed="0"/>
-    <w:lsdException w:name="Medium Shading 1 Accent 4" w:semiHidden="0" w:uiPriority="63" w:unhideWhenUsed="0"/>
-    <w:lsdException w:name="Medium Shading 2 Accent 4" w:semiHidden="0" w:uiPriority="64" w:unhideWhenUsed="0"/>
-    <w:lsdException w:name="Medium List 1 Accent 4" w:semiHidden="0" w:uiPriority="65" w:unhideWhenUsed="0"/>
-    <w:lsdException w:name="Medium List 2 Accent 4" w:semiHidden="0" w:uiPriority="66" w:unhideWhenUsed="0"/>
-    <w:lsdException w:name="Medium Grid 1 Accent 4" w:semiHidden="0" w:uiPriority="67" w:unhideWhenUsed="0"/>
-    <w:lsdException w:name="Medium Grid 2 Accent 4" w:semiHidden="0" w:uiPriority="68" w:unhideWhenUsed="0"/>
-    <w:lsdException w:name="Medium Grid 3 Accent 4" w:semiHidden="0" w:uiPriority="69" w:unhideWhenUsed="0"/>
-    <w:lsdException w:name="Dark List Accent 4" w:semiHidden="0" w:uiPriority="70" w:unhideWhenUsed="0"/>
-    <w:lsdException w:name="Colorful Shading Accent 4" w:semiHidden="0" w:uiPriority="71" w:unhideWhenUsed="0"/>
-    <w:lsdException w:name="Colorful List Accent 4" w:semiHidden="0" w:uiPriority="72" w:unhideWhenUsed="0"/>
-    <w:lsdException w:name="Colorful Grid Accent 4" w:semiHidden="0" w:uiPriority="73" w:unhideWhenUsed="0"/>
-    <w:lsdException w:name="Light Shading Accent 5" w:semiHidden="0" w:uiPriority="60" w:unhideWhenUsed="0"/>
-    <w:lsdException w:name="Light List Accent 5" w:semiHidden="0" w:uiPriority="61" w:unhideWhenUsed="0"/>
-    <w:lsdException w:name="Light Grid Accent 5" w:semiHidden="0" w:uiPriority="62" w:unhideWhenUsed="0"/>
-    <w:lsdException w:name="Medium Shading 1 Accent 5" w:semiHidden="0" w:uiPriority="63" w:unhideWhenUsed="0"/>
-    <w:lsdException w:name="Medium Shading 2 Accent 5" w:semiHidden="0" w:uiPriority="64" w:unhideWhenUsed="0"/>
-    <w:lsdException w:name="Medium List 1 Accent 5" w:semiHidden="0" w:uiPriority="65" w:unhideWhenUsed="0"/>
-    <w:lsdException w:name="Medium List 2 Accent 5" w:semiHidden="0" w:uiPriority="66" w:unhideWhenUsed="0"/>
-    <w:lsdException w:name="Medium Grid 1 Accent 5" w:semiHidden="0" w:uiPriority="67" w:unhideWhenUsed="0"/>
-    <w:lsdException w:name="Medium Grid 2 Accent 5" w:semiHidden="0" w:uiPriority="68" w:unhideWhenUsed="0"/>
-    <w:lsdException w:name="Medium Grid 3 Accent 5" w:semiHidden="0" w:uiPriority="69" w:unhideWhenUsed="0"/>
-    <w:lsdException w:name="Dark List Accent 5" w:semiHidden="0" w:uiPriority="70" w:unhideWhenUsed="0"/>
-    <w:lsdException w:name="Colorful Shading Accent 5" w:semiHidden="0" w:uiPriority="71" w:unhideWhenUsed="0"/>
-    <w:lsdException w:name="Colorful List Accent 5" w:semiHidden="0" w:uiPriority="72" w:unhideWhenUsed="0"/>
-    <w:lsdException w:name="Colorful Grid Accent 5" w:semiHidden="0" w:uiPriority="73" w:unhideWhenUsed="0"/>
-    <w:lsdException w:name="Light Shading Accent 6" w:semiHidden="0" w:uiPriority="60" w:unhideWhenUsed="0"/>
-    <w:lsdException w:name="Light List Accent 6" w:semiHidden="0" w:uiPriority="61" w:unhideWhenUsed="0"/>
-    <w:lsdException w:name="Light Grid Accent 6" w:semiHidden="0" w:uiPriority="62" w:unhideWhenUsed="0"/>
-    <w:lsdException w:name="Medium Shading 1 Accent 6" w:semiHidden="0" w:uiPriority="63" w:unhideWhenUsed="0"/>
-    <w:lsdException w:name="Medium Shading 2 Accent 6" w:semiHidden="0" w:uiPriority="64" w:unhideWhenUsed="0"/>
-    <w:lsdException w:name="Medium List 1 Accent 6" w:semiHidden="0" w:uiPriority="65" w:unhideWhenUsed="0"/>
-    <w:lsdException w:name="Medium List 2 Accent 6" w:semiHidden="0" w:uiPriority="66" w:unhideWhenUsed="0"/>
-    <w:lsdException w:name="Medium Grid 1 Accent 6" w:semiHidden="0" w:uiPriority="67" w:unhideWhenUsed="0"/>
-    <w:lsdException w:name="Medium Grid 2 Accent 6" w:semiHidden="0" w:uiPriority="68" w:unhideWhenUsed="0"/>
-    <w:lsdException w:name="Medium Grid 3 Accent 6" w:semiHidden="0" w:uiPriority="69" w:unhideWhenUsed="0"/>
-    <w:lsdException w:name="Dark List Accent 6" w:semiHidden="0" w:uiPriority="70" w:unhideWhenUsed="0"/>
-    <w:lsdException w:name="Colorful Shading Accent 6" w:semiHidden="0" w:uiPriority="71" w:unhideWhenUsed="0"/>
-    <w:lsdException w:name="Colorful List Accent 6" w:semiHidden="0" w:uiPriority="72" w:unhideWhenUsed="0"/>
-    <w:lsdException w:name="Colorful Grid Accent 6" w:semiHidden="0" w:uiPriority="73" w:unhideWhenUsed="0"/>
-    <w:lsdException w:name="Subtle Emphasis" w:semiHidden="0" w:uiPriority="19" w:unhideWhenUsed="0" w:qFormat="1"/>
-    <w:lsdException w:name="Intense Emphasis" w:semiHidden="0" w:uiPriority="21" w:unhideWhenUsed="0" w:qFormat="1"/>
-    <w:lsdException w:name="Subtle Reference" w:semiHidden="0" w:uiPriority="31" w:unhideWhenUsed="0" w:qFormat="1"/>
-    <w:lsdException w:name="Intense Reference" w:semiHidden="0" w:uiPriority="32" w:unhideWhenUsed="0" w:qFormat="1"/>
-    <w:lsdException w:name="Book Title" w:semiHidden="0" w:uiPriority="33" w:unhideWhenUsed="0" w:qFormat="1"/>
-    <w:lsdException w:name="Bibliography" w:uiPriority="37"/>
-    <w:lsdException w:name="TOC Heading" w:uiPriority="39" w:qFormat="1"/>
+  <w:latentStyles w:defLockedState="0" w:defUIPriority="99" w:defSemiHidden="0" w:defUnhideWhenUsed="0" w:defQFormat="0" w:count="371">
+    <w:lsdException w:name="Normal" w:uiPriority="0" w:qFormat="1"/>
+    <w:lsdException w:name="heading 1" w:uiPriority="9" w:qFormat="1"/>
+    <w:lsdException w:name="heading 2" w:semiHidden="1" w:uiPriority="9" w:unhideWhenUsed="1" w:qFormat="1"/>
+    <w:lsdException w:name="heading 3" w:semiHidden="1" w:uiPriority="9" w:unhideWhenUsed="1" w:qFormat="1"/>
+    <w:lsdException w:name="heading 4" w:semiHidden="1" w:uiPriority="9" w:unhideWhenUsed="1" w:qFormat="1"/>
+    <w:lsdException w:name="heading 5" w:semiHidden="1" w:uiPriority="9" w:unhideWhenUsed="1" w:qFormat="1"/>
+    <w:lsdException w:name="heading 6" w:semiHidden="1" w:uiPriority="9" w:unhideWhenUsed="1" w:qFormat="1"/>
+    <w:lsdException w:name="heading 7" w:semiHidden="1" w:uiPriority="9" w:unhideWhenUsed="1" w:qFormat="1"/>
+    <w:lsdException w:name="heading 8" w:semiHidden="1" w:uiPriority="9" w:unhideWhenUsed="1" w:qFormat="1"/>
+    <w:lsdException w:name="heading 9" w:semiHidden="1" w:uiPriority="9" w:unhideWhenUsed="1" w:qFormat="1"/>
+    <w:lsdException w:name="index 1" w:semiHidden="1" w:unhideWhenUsed="1"/>
+    <w:lsdException w:name="index 2" w:semiHidden="1" w:unhideWhenUsed="1"/>
+    <w:lsdException w:name="index 3" w:semiHidden="1" w:unhideWhenUsed="1"/>
+    <w:lsdException w:name="index 4" w:semiHidden="1" w:unhideWhenUsed="1"/>
+    <w:lsdException w:name="index 5" w:semiHidden="1" w:unhideWhenUsed="1"/>
+    <w:lsdException w:name="index 6" w:semiHidden="1" w:unhideWhenUsed="1"/>
+    <w:lsdException w:name="index 7" w:semiHidden="1" w:unhideWhenUsed="1"/>
+    <w:lsdException w:name="index 8" w:semiHidden="1" w:unhideWhenUsed="1"/>
+    <w:lsdException w:name="index 9" w:semiHidden="1" w:unhideWhenUsed="1"/>
+    <w:lsdException w:name="toc 1" w:semiHidden="1" w:uiPriority="39" w:unhideWhenUsed="1"/>
+    <w:lsdException w:name="toc 2" w:semiHidden="1" w:uiPriority="39" w:unhideWhenUsed="1"/>
+    <w:lsdException w:name="toc 3" w:semiHidden="1" w:uiPriority="39" w:unhideWhenUsed="1"/>
+    <w:lsdException w:name="toc 4" w:semiHidden="1" w:uiPriority="39" w:unhideWhenUsed="1"/>
+    <w:lsdException w:name="toc 5" w:semiHidden="1" w:uiPriority="39" w:unhideWhenUsed="1"/>
+    <w:lsdException w:name="toc 6" w:semiHidden="1" w:uiPriority="39" w:unhideWhenUsed="1"/>
+    <w:lsdException w:name="toc 7" w:semiHidden="1" w:uiPriority="39" w:unhideWhenUsed="1"/>
+    <w:lsdException w:name="toc 8" w:semiHidden="1" w:uiPriority="39" w:unhideWhenUsed="1"/>
+    <w:lsdException w:name="toc 9" w:semiHidden="1" w:uiPriority="39" w:unhideWhenUsed="1"/>
+    <w:lsdException w:name="Normal Indent" w:semiHidden="1" w:unhideWhenUsed="1"/>
+    <w:lsdException w:name="footnote text" w:semiHidden="1" w:unhideWhenUsed="1"/>
+    <w:lsdException w:name="annotation text" w:semiHidden="1" w:unhideWhenUsed="1"/>
+    <w:lsdException w:name="header" w:semiHidden="1" w:unhideWhenUsed="1"/>
+    <w:lsdException w:name="footer" w:semiHidden="1" w:unhideWhenUsed="1"/>
+    <w:lsdException w:name="index heading" w:semiHidden="1" w:unhideWhenUsed="1"/>
+    <w:lsdException w:name="caption" w:semiHidden="1" w:uiPriority="35" w:unhideWhenUsed="1" w:qFormat="1"/>
+    <w:lsdException w:name="table of figures" w:semiHidden="1" w:unhideWhenUsed="1"/>
+    <w:lsdException w:name="envelope address" w:semiHidden="1" w:unhideWhenUsed="1"/>
+    <w:lsdException w:name="envelope return" w:semiHidden="1" w:unhideWhenUsed="1"/>
+    <w:lsdException w:name="footnote reference" w:semiHidden="1" w:unhideWhenUsed="1"/>
+    <w:lsdException w:name="annotation reference" w:semiHidden="1" w:unhideWhenUsed="1"/>
+    <w:lsdException w:name="line number" w:semiHidden="1" w:unhideWhenUsed="1"/>
+    <w:lsdException w:name="page number" w:semiHidden="1" w:unhideWhenUsed="1"/>
+    <w:lsdException w:name="endnote reference" w:semiHidden="1" w:unhideWhenUsed="1"/>
+    <w:lsdException w:name="endnote text" w:semiHidden="1" w:unhideWhenUsed="1"/>
+    <w:lsdException w:name="table of authorities" w:semiHidden="1" w:unhideWhenUsed="1"/>
+    <w:lsdException w:name="macro" w:semiHidden="1" w:unhideWhenUsed="1"/>
+    <w:lsdException w:name="toa heading" w:semiHidden="1" w:unhideWhenUsed="1"/>
+    <w:lsdException w:name="List" w:semiHidden="1" w:unhideWhenUsed="1"/>
+    <w:lsdException w:name="List Bullet" w:semiHidden="1" w:unhideWhenUsed="1"/>
+    <w:lsdException w:name="List Number" w:semiHidden="1" w:unhideWhenUsed="1"/>
+    <w:lsdException w:name="List 2" w:semiHidden="1" w:unhideWhenUsed="1"/>
+    <w:lsdException w:name="List 3" w:semiHidden="1" w:unhideWhenUsed="1"/>
+    <w:lsdException w:name="List 4" w:semiHidden="1" w:unhideWhenUsed="1"/>
+    <w:lsdException w:name="List 5" w:semiHidden="1" w:unhideWhenUsed="1"/>
+    <w:lsdException w:name="List Bullet 2" w:semiHidden="1" w:unhideWhenUsed="1"/>
+    <w:lsdException w:name="List Bullet 3" w:semiHidden="1" w:unhideWhenUsed="1"/>
+    <w:lsdException w:name="List Bullet 4" w:semiHidden="1" w:unhideWhenUsed="1"/>
+    <w:lsdException w:name="List Bullet 5" w:semiHidden="1" w:unhideWhenUsed="1"/>
+    <w:lsdException w:name="List Number 2" w:semiHidden="1" w:unhideWhenUsed="1"/>
+    <w:lsdException w:name="List Number 3" w:semiHidden="1" w:unhideWhenUsed="1"/>
+    <w:lsdException w:name="List Number 4" w:semiHidden="1" w:unhideWhenUsed="1"/>
+    <w:lsdException w:name="List Number 5" w:semiHidden="1" w:unhideWhenUsed="1"/>
+    <w:lsdException w:name="Title" w:uiPriority="10" w:qFormat="1"/>
+    <w:lsdException w:name="Closing" w:semiHidden="1" w:unhideWhenUsed="1"/>
+    <w:lsdException w:name="Signature" w:semiHidden="1" w:unhideWhenUsed="1"/>
+    <w:lsdException w:name="Default Paragraph Font" w:semiHidden="1" w:uiPriority="1" w:unhideWhenUsed="1"/>
+    <w:lsdException w:name="Body Text" w:semiHidden="1" w:unhideWhenUsed="1"/>
+    <w:lsdException w:name="Body Text Indent" w:semiHidden="1" w:unhideWhenUsed="1"/>
+    <w:lsdException w:name="List Continue" w:semiHidden="1" w:unhideWhenUsed="1"/>
+    <w:lsdException w:name="List Continue 2" w:semiHidden="1" w:unhideWhenUsed="1"/>
+    <w:lsdException w:name="List Continue 3" w:semiHidden="1" w:unhideWhenUsed="1"/>
+    <w:lsdException w:name="List Continue 4" w:semiHidden="1" w:unhideWhenUsed="1"/>
+    <w:lsdException w:name="List Continue 5" w:semiHidden="1" w:unhideWhenUsed="1"/>
+    <w:lsdException w:name="Message Header" w:semiHidden="1" w:unhideWhenUsed="1"/>
+    <w:lsdException w:name="Subtitle" w:uiPriority="11" w:qFormat="1"/>
+    <w:lsdException w:name="Salutation" w:semiHidden="1" w:unhideWhenUsed="1"/>
+    <w:lsdException w:name="Date" w:semiHidden="1" w:unhideWhenUsed="1"/>
+    <w:lsdException w:name="Body Text First Indent" w:semiHidden="1" w:unhideWhenUsed="1"/>
+    <w:lsdException w:name="Body Text First Indent 2" w:semiHidden="1" w:unhideWhenUsed="1"/>
+    <w:lsdException w:name="Note Heading" w:semiHidden="1" w:unhideWhenUsed="1"/>
+    <w:lsdException w:name="Body Text 2" w:semiHidden="1" w:unhideWhenUsed="1"/>
+    <w:lsdException w:name="Body Text 3" w:semiHidden="1" w:unhideWhenUsed="1"/>
+    <w:lsdException w:name="Body Text Indent 2" w:semiHidden="1" w:unhideWhenUsed="1"/>
+    <w:lsdException w:name="Body Text Indent 3" w:semiHidden="1" w:unhideWhenUsed="1"/>
+    <w:lsdException w:name="Block Text" w:semiHidden="1" w:unhideWhenUsed="1"/>
+    <w:lsdException w:name="Hyperlink" w:semiHidden="1" w:unhideWhenUsed="1"/>
+    <w:lsdException w:name="FollowedHyperlink" w:semiHidden="1" w:unhideWhenUsed="1"/>
+    <w:lsdException w:name="Strong" w:uiPriority="22" w:qFormat="1"/>
+    <w:lsdException w:name="Emphasis" w:uiPriority="20" w:qFormat="1"/>
+    <w:lsdException w:name="Document Map" w:semiHidden="1" w:unhideWhenUsed="1"/>
+    <w:lsdException w:name="Plain Text" w:semiHidden="1" w:unhideWhenUsed="1"/>
+    <w:lsdException w:name="E-mail Signature" w:semiHidden="1" w:unhideWhenUsed="1"/>
+    <w:lsdException w:name="HTML Top of Form" w:semiHidden="1" w:unhideWhenUsed="1"/>
+    <w:lsdException w:name="HTML Bottom of Form" w:semiHidden="1" w:unhideWhenUsed="1"/>
+    <w:lsdException w:name="Normal (Web)" w:semiHidden="1" w:unhideWhenUsed="1"/>
+    <w:lsdException w:name="HTML Acronym" w:semiHidden="1" w:unhideWhenUsed="1"/>
+    <w:lsdException w:name="HTML Address" w:semiHidden="1" w:unhideWhenUsed="1"/>
+    <w:lsdException w:name="HTML Cite" w:semiHidden="1" w:unhideWhenUsed="1"/>
+    <w:lsdException w:name="HTML Code" w:semiHidden="1" w:unhideWhenUsed="1"/>
+    <w:lsdException w:name="HTML Definition" w:semiHidden="1" w:unhideWhenUsed="1"/>
+    <w:lsdException w:name="HTML Keyboard" w:semiHidden="1" w:unhideWhenUsed="1"/>
+    <w:lsdException w:name="HTML Preformatted" w:semiHidden="1" w:unhideWhenUsed="1"/>
+    <w:lsdException w:name="HTML Sample" w:semiHidden="1" w:unhideWhenUsed="1"/>
+    <w:lsdException w:name="HTML Typewriter" w:semiHidden="1" w:unhideWhenUsed="1"/>
+    <w:lsdException w:name="HTML Variable" w:semiHidden="1" w:unhideWhenUsed="1"/>
+    <w:lsdException w:name="Normal Table" w:semiHidden="1" w:unhideWhenUsed="1"/>
+    <w:lsdException w:name="annotation subject" w:semiHidden="1" w:unhideWhenUsed="1"/>
+    <w:lsdException w:name="No List" w:semiHidden="1" w:unhideWhenUsed="1"/>
+    <w:lsdException w:name="Outline List 1" w:semiHidden="1" w:unhideWhenUsed="1"/>
+    <w:lsdException w:name="Outline List 2" w:semiHidden="1" w:unhideWhenUsed="1"/>
+    <w:lsdException w:name="Outline List 3" w:semiHidden="1" w:unhideWhenUsed="1"/>
+    <w:lsdException w:name="Table Simple 1" w:semiHidden="1" w:unhideWhenUsed="1"/>
+    <w:lsdException w:name="Table Simple 2" w:semiHidden="1" w:unhideWhenUsed="1"/>
+    <w:lsdException w:name="Table Simple 3" w:semiHidden="1" w:unhideWhenUsed="1"/>
+    <w:lsdException w:name="Table Classic 1" w:semiHidden="1" w:unhideWhenUsed="1"/>
+    <w:lsdException w:name="Table Classic 2" w:semiHidden="1" w:unhideWhenUsed="1"/>
+    <w:lsdException w:name="Table Classic 3" w:semiHidden="1" w:unhideWhenUsed="1"/>
+    <w:lsdException w:name="Table Classic 4" w:semiHidden="1" w:unhideWhenUsed="1"/>
+    <w:lsdException w:name="Table Colorful 1" w:semiHidden="1" w:unhideWhenUsed="1"/>
+    <w:lsdException w:name="Table Colorful 2" w:semiHidden="1" w:unhideWhenUsed="1"/>
+    <w:lsdException w:name="Table Colorful 3" w:semiHidden="1" w:unhideWhenUsed="1"/>
+    <w:lsdException w:name="Table Columns 1" w:semiHidden="1" w:unhideWhenUsed="1"/>
+    <w:lsdException w:name="Table Columns 2" w:semiHidden="1" w:unhideWhenUsed="1"/>
+    <w:lsdException w:name="Table Columns 3" w:semiHidden="1" w:unhideWhenUsed="1"/>
+    <w:lsdException w:name="Table Columns 4" w:semiHidden="1" w:unhideWhenUsed="1"/>
+    <w:lsdException w:name="Table Columns 5" w:semiHidden="1" w:unhideWhenUsed="1"/>
+    <w:lsdException w:name="Table Grid 1" w:semiHidden="1" w:unhideWhenUsed="1"/>
+    <w:lsdException w:name="Table Grid 2" w:semiHidden="1" w:unhideWhenUsed="1"/>
+    <w:lsdException w:name="Table Grid 3" w:semiHidden="1" w:unhideWhenUsed="1"/>
+    <w:lsdException w:name="Table Grid 4" w:semiHidden="1" w:unhideWhenUsed="1"/>
+    <w:lsdException w:name="Table Grid 5" w:semiHidden="1" w:unhideWhenUsed="1"/>
+    <w:lsdException w:name="Table Grid 6" w:semiHidden="1" w:unhideWhenUsed="1"/>
+    <w:lsdException w:name="Table Grid 7" w:semiHidden="1" w:unhideWhenUsed="1"/>
+    <w:lsdException w:name="Table Grid 8" w:semiHidden="1" w:unhideWhenUsed="1"/>
+    <w:lsdException w:name="Table List 1" w:semiHidden="1" w:unhideWhenUsed="1"/>
+    <w:lsdException w:name="Table List 2" w:semiHidden="1" w:unhideWhenUsed="1"/>
+    <w:lsdException w:name="Table List 3" w:semiHidden="1" w:unhideWhenUsed="1"/>
+    <w:lsdException w:name="Table List 4" w:semiHidden="1" w:unhideWhenUsed="1"/>
+    <w:lsdException w:name="Table List 5" w:semiHidden="1" w:unhideWhenUsed="1"/>
+    <w:lsdException w:name="Table List 6" w:semiHidden="1" w:unhideWhenUsed="1"/>
+    <w:lsdException w:name="Table List 7" w:semiHidden="1" w:unhideWhenUsed="1"/>
+    <w:lsdException w:name="Table List 8" w:semiHidden="1" w:unhideWhenUsed="1"/>
+    <w:lsdException w:name="Table 3D effects 1" w:semiHidden="1" w:unhideWhenUsed="1"/>
+    <w:lsdException w:name="Table 3D effects 2" w:semiHidden="1" w:unhideWhenUsed="1"/>
+    <w:lsdException w:name="Table 3D effects 3" w:semiHidden="1" w:unhideWhenUsed="1"/>
+    <w:lsdException w:name="Table Contemporary" w:semiHidden="1" w:unhideWhenUsed="1"/>
+    <w:lsdException w:name="Table Elegant" w:semiHidden="1" w:unhideWhenUsed="1"/>
+    <w:lsdException w:name="Table Professional" w:semiHidden="1" w:unhideWhenUsed="1"/>
+    <w:lsdException w:name="Table Subtle 1" w:semiHidden="1" w:unhideWhenUsed="1"/>
+    <w:lsdException w:name="Table Subtle 2" w:semiHidden="1" w:unhideWhenUsed="1"/>
+    <w:lsdException w:name="Table Web 1" w:semiHidden="1" w:unhideWhenUsed="1"/>
+    <w:lsdException w:name="Table Web 2" w:semiHidden="1" w:unhideWhenUsed="1"/>
+    <w:lsdException w:name="Table Web 3" w:semiHidden="1" w:unhideWhenUsed="1"/>
+    <w:lsdException w:name="Balloon Text" w:semiHidden="1" w:unhideWhenUsed="1"/>
+    <w:lsdException w:name="Table Grid" w:uiPriority="39"/>
+    <w:lsdException w:name="Table Theme" w:semiHidden="1" w:unhideWhenUsed="1"/>
+    <w:lsdException w:name="Placeholder Text" w:semiHidden="1"/>
+    <w:lsdException w:name="No Spacing" w:uiPriority="1" w:qFormat="1"/>
+    <w:lsdException w:name="Light Shading" w:uiPriority="60"/>
+    <w:lsdException w:name="Light List" w:uiPriority="61"/>
+    <w:lsdException w:name="Light Grid" w:uiPriority="62"/>
+    <w:lsdException w:name="Medium Shading 1" w:uiPriority="63"/>
+    <w:lsdException w:name="Medium Shading 2" w:uiPriority="64"/>
+    <w:lsdException w:name="Medium List 1" w:uiPriority="65"/>
+    <w:lsdException w:name="Medium List 2" w:uiPriority="66"/>
+    <w:lsdException w:name="Medium Grid 1" w:uiPriority="67"/>
+    <w:lsdException w:name="Medium Grid 2" w:uiPriority="68"/>
+    <w:lsdException w:name="Medium Grid 3" w:uiPriority="69"/>
+    <w:lsdException w:name="Dark List" w:uiPriority="70"/>
+    <w:lsdException w:name="Colorful Shading" w:uiPriority="71"/>
+    <w:lsdException w:name="Colorful List" w:uiPriority="72"/>
+    <w:lsdException w:name="Colorful Grid" w:uiPriority="73"/>
+    <w:lsdException w:name="Light Shading Accent 1" w:uiPriority="60"/>
+    <w:lsdException w:name="Light List Accent 1" w:uiPriority="61"/>
+    <w:lsdException w:name="Light Grid Accent 1" w:uiPriority="62"/>
+    <w:lsdException w:name="Medium Shading 1 Accent 1" w:uiPriority="63"/>
+    <w:lsdException w:name="Medium Shading 2 Accent 1" w:uiPriority="64"/>
+    <w:lsdException w:name="Medium List 1 Accent 1" w:uiPriority="65"/>
+    <w:lsdException w:name="Revision" w:semiHidden="1"/>
+    <w:lsdException w:name="List Paragraph" w:uiPriority="34" w:qFormat="1"/>
+    <w:lsdException w:name="Quote" w:uiPriority="29" w:qFormat="1"/>
+    <w:lsdException w:name="Intense Quote" w:uiPriority="30" w:qFormat="1"/>
+    <w:lsdException w:name="Medium List 2 Accent 1" w:uiPriority="66"/>
+    <w:lsdException w:name="Medium Grid 1 Accent 1" w:uiPriority="67"/>
+    <w:lsdException w:name="Medium Grid 2 Accent 1" w:uiPriority="68"/>
+    <w:lsdException w:name="Medium Grid 3 Accent 1" w:uiPriority="69"/>
+    <w:lsdException w:name="Dark List Accent 1" w:uiPriority="70"/>
+    <w:lsdException w:name="Colorful Shading Accent 1" w:uiPriority="71"/>
+    <w:lsdException w:name="Colorful List Accent 1" w:uiPriority="72"/>
+    <w:lsdException w:name="Colorful Grid Accent 1" w:uiPriority="73"/>
+    <w:lsdException w:name="Light Shading Accent 2" w:uiPriority="60"/>
+    <w:lsdException w:name="Light List Accent 2" w:uiPriority="61"/>
+    <w:lsdException w:name="Light Grid Accent 2" w:uiPriority="62"/>
+    <w:lsdException w:name="Medium Shading 1 Accent 2" w:uiPriority="63"/>
+    <w:lsdException w:name="Medium Shading 2 Accent 2" w:uiPriority="64"/>
+    <w:lsdException w:name="Medium List 1 Accent 2" w:uiPriority="65"/>
+    <w:lsdException w:name="Medium List 2 Accent 2" w:uiPriority="66"/>
+    <w:lsdException w:name="Medium Grid 1 Accent 2" w:uiPriority="67"/>
+    <w:lsdException w:name="Medium Grid 2 Accent 2" w:uiPriority="68"/>
+    <w:lsdException w:name="Medium Grid 3 Accent 2" w:uiPriority="69"/>
+    <w:lsdException w:name="Dark List Accent 2" w:uiPriority="70"/>
+    <w:lsdException w:name="Colorful Shading Accent 2" w:uiPriority="71"/>
+    <w:lsdException w:name="Colorful List Accent 2" w:uiPriority="72"/>
+    <w:lsdException w:name="Colorful Grid Accent 2" w:uiPriority="73"/>
+    <w:lsdException w:name="Light Shading Accent 3" w:uiPriority="60"/>
+    <w:lsdException w:name="Light List Accent 3" w:uiPriority="61"/>
+    <w:lsdException w:name="Light Grid Accent 3" w:uiPriority="62"/>
+    <w:lsdException w:name="Medium Shading 1 Accent 3" w:uiPriority="63"/>
+    <w:lsdException w:name="Medium Shading 2 Accent 3" w:uiPriority="64"/>
+    <w:lsdException w:name="Medium List 1 Accent 3" w:uiPriority="65"/>
+    <w:lsdException w:name="Medium List 2 Accent 3" w:uiPriority="66"/>
+    <w:lsdException w:name="Medium Grid 1 Accent 3" w:uiPriority="67"/>
+    <w:lsdException w:name="Medium Grid 2 Accent 3" w:uiPriority="68"/>
+    <w:lsdException w:name="Medium Grid 3 Accent 3" w:uiPriority="69"/>
+    <w:lsdException w:name="Dark List Accent 3" w:uiPriority="70"/>
+    <w:lsdException w:name="Colorful Shading Accent 3" w:uiPriority="71"/>
+    <w:lsdException w:name="Colorful List Accent 3" w:uiPriority="72"/>
+    <w:lsdException w:name="Colorful Grid Accent 3" w:uiPriority="73"/>
+    <w:lsdException w:name="Light Shading Accent 4" w:uiPriority="60"/>
+    <w:lsdException w:name="Light List Accent 4" w:uiPriority="61"/>
+    <w:lsdException w:name="Light Grid Accent 4" w:uiPriority="62"/>
+    <w:lsdException w:name="Medium Shading 1 Accent 4" w:uiPriority="63"/>
+    <w:lsdException w:name="Medium Shading 2 Accent 4" w:uiPriority="64"/>
+    <w:lsdException w:name="Medium List 1 Accent 4" w:uiPriority="65"/>
+    <w:lsdException w:name="Medium List 2 Accent 4" w:uiPriority="66"/>
+    <w:lsdException w:name="Medium Grid 1 Accent 4" w:uiPriority="67"/>
+    <w:lsdException w:name="Medium Grid 2 Accent 4" w:uiPriority="68"/>
+    <w:lsdException w:name="Medium Grid 3 Accent 4" w:uiPriority="69"/>
+    <w:lsdException w:name="Dark List Accent 4" w:uiPriority="70"/>
+    <w:lsdException w:name="Colorful Shading Accent 4" w:uiPriority="71"/>
+    <w:lsdException w:name="Colorful List Accent 4" w:uiPriority="72"/>
+    <w:lsdException w:name="Colorful Grid Accent 4" w:uiPriority="73"/>
+    <w:lsdException w:name="Light Shading Accent 5" w:uiPriority="60"/>
+    <w:lsdException w:name="Light List Accent 5" w:uiPriority="61"/>
+    <w:lsdException w:name="Light Grid Accent 5" w:uiPriority="62"/>
+    <w:lsdException w:name="Medium Shading 1 Accent 5" w:uiPriority="63"/>
+    <w:lsdException w:name="Medium Shading 2 Accent 5" w:uiPriority="64"/>
+    <w:lsdException w:name="Medium List 1 Accent 5" w:uiPriority="65"/>
+    <w:lsdException w:name="Medium List 2 Accent 5" w:uiPriority="66"/>
+    <w:lsdException w:name="Medium Grid 1 Accent 5" w:uiPriority="67"/>
+    <w:lsdException w:name="Medium Grid 2 Accent 5" w:uiPriority="68"/>
+    <w:lsdException w:name="Medium Grid 3 Accent 5" w:uiPriority="69"/>
+    <w:lsdException w:name="Dark List Accent 5" w:uiPriority="70"/>
+    <w:lsdException w:name="Colorful Shading Accent 5" w:uiPriority="71"/>
+    <w:lsdException w:name="Colorful List Accent 5" w:uiPriority="72"/>
+    <w:lsdException w:name="Colorful Grid Accent 5" w:uiPriority="73"/>
+    <w:lsdException w:name="Light Shading Accent 6" w:uiPriority="60"/>
+    <w:lsdException w:name="Light List Accent 6" w:uiPriority="61"/>
+    <w:lsdException w:name="Light Grid Accent 6" w:uiPriority="62"/>
+    <w:lsdException w:name="Medium Shading 1 Accent 6" w:uiPriority="63"/>
+    <w:lsdException w:name="Medium Shading 2 Accent 6" w:uiPriority="64"/>
+    <w:lsdException w:name="Medium List 1 Accent 6" w:uiPriority="65"/>
+    <w:lsdException w:name="Medium List 2 Accent 6" w:uiPriority="66"/>
+    <w:lsdException w:name="Medium Grid 1 Accent 6" w:uiPriority="67"/>
+    <w:lsdException w:name="Medium Grid 2 Accent 6" w:uiPriority="68"/>
+    <w:lsdException w:name="Medium Grid 3 Accent 6" w:uiPriority="69"/>
+    <w:lsdException w:name="Dark List Accent 6" w:uiPriority="70"/>
+    <w:lsdException w:name="Colorful Shading Accent 6" w:uiPriority="71"/>
+    <w:lsdException w:name="Colorful List Accent 6" w:uiPriority="72"/>
+    <w:lsdException w:name="Colorful Grid Accent 6" w:uiPriority="73"/>
+    <w:lsdException w:name="Subtle Emphasis" w:uiPriority="19" w:qFormat="1"/>
+    <w:lsdException w:name="Intense Emphasis" w:uiPriority="21" w:qFormat="1"/>
+    <w:lsdException w:name="Subtle Reference" w:uiPriority="31" w:qFormat="1"/>
+    <w:lsdException w:name="Intense Reference" w:uiPriority="32" w:qFormat="1"/>
+    <w:lsdException w:name="Book Title" w:uiPriority="33" w:qFormat="1"/>
+    <w:lsdException w:name="Bibliography" w:semiHidden="1" w:uiPriority="37" w:unhideWhenUsed="1"/>
+    <w:lsdException w:name="TOC Heading" w:semiHidden="1" w:uiPriority="39" w:unhideWhenUsed="1" w:qFormat="1"/>
+    <w:lsdException w:name="Plain Table 1" w:uiPriority="41"/>
+    <w:lsdException w:name="Plain Table 2" w:uiPriority="42"/>
+    <w:lsdException w:name="Plain Table 3" w:uiPriority="43"/>
+    <w:lsdException w:name="Plain Table 4" w:uiPriority="44"/>
+    <w:lsdException w:name="Plain Table 5" w:uiPriority="45"/>
+    <w:lsdException w:name="Grid Table Light" w:uiPriority="40"/>
+    <w:lsdException w:name="Grid Table 1 Light" w:uiPriority="46"/>
+    <w:lsdException w:name="Grid Table 2" w:uiPriority="47"/>
+    <w:lsdException w:name="Grid Table 3" w:uiPriority="48"/>
+    <w:lsdException w:name="Grid Table 4" w:uiPriority="49"/>
+    <w:lsdException w:name="Grid Table 5 Dark" w:uiPriority="50"/>
+    <w:lsdException w:name="Grid Table 6 Colorful" w:uiPriority="51"/>
+    <w:lsdException w:name="Grid Table 7 Colorful" w:uiPriority="52"/>
+    <w:lsdException w:name="Grid Table 1 Light Accent 1" w:uiPriority="46"/>
+    <w:lsdException w:name="Grid Table 2 Accent 1" w:uiPriority="47"/>
+    <w:lsdException w:name="Grid Table 3 Accent 1" w:uiPriority="48"/>
+    <w:lsdException w:name="Grid Table 4 Accent 1" w:uiPriority="49"/>
+    <w:lsdException w:name="Grid Table 5 Dark Accent 1" w:uiPriority="50"/>
+    <w:lsdException w:name="Grid Table 6 Colorful Accent 1" w:uiPriority="51"/>
+    <w:lsdException w:name="Grid Table 7 Colorful Accent 1" w:uiPriority="52"/>
+    <w:lsdException w:name="Grid Table 1 Light Accent 2" w:uiPriority="46"/>
+    <w:lsdException w:name="Grid Table 2 Accent 2" w:uiPriority="47"/>
+    <w:lsdException w:name="Grid Table 3 Accent 2" w:uiPriority="48"/>
+    <w:lsdException w:name="Grid Table 4 Accent 2" w:uiPriority="49"/>
+    <w:lsdException w:name="Grid Table 5 Dark Accent 2" w:uiPriority="50"/>
+    <w:lsdException w:name="Grid Table 6 Colorful Accent 2" w:uiPriority="51"/>
+    <w:lsdException w:name="Grid Table 7 Colorful Accent 2" w:uiPriority="52"/>
+    <w:lsdException w:name="Grid Table 1 Light Accent 3" w:uiPriority="46"/>
+    <w:lsdException w:name="Grid Table 2 Accent 3" w:uiPriority="47"/>
+    <w:lsdException w:name="Grid Table 3 Accent 3" w:uiPriority="48"/>
+    <w:lsdException w:name="Grid Table 4 Accent 3" w:uiPriority="49"/>
+    <w:lsdException w:name="Grid Table 5 Dark Accent 3" w:uiPriority="50"/>
+    <w:lsdException w:name="Grid Table 6 Colorful Accent 3" w:uiPriority="51"/>
+    <w:lsdException w:name="Grid Table 7 Colorful Accent 3" w:uiPriority="52"/>
+    <w:lsdException w:name="Grid Table 1 Light Accent 4" w:uiPriority="46"/>
+    <w:lsdException w:name="Grid Table 2 Accent 4" w:uiPriority="47"/>
+    <w:lsdException w:name="Grid Table 3 Accent 4" w:uiPriority="48"/>
+    <w:lsdException w:name="Grid Table 4 Accent 4" w:uiPriority="49"/>
+    <w:lsdException w:name="Grid Table 5 Dark Accent 4" w:uiPriority="50"/>
+    <w:lsdException w:name="Grid Table 6 Colorful Accent 4" w:uiPriority="51"/>
+    <w:lsdException w:name="Grid Table 7 Colorful Accent 4" w:uiPriority="52"/>
+    <w:lsdException w:name="Grid Table 1 Light Accent 5" w:uiPriority="46"/>
+    <w:lsdException w:name="Grid Table 2 Accent 5" w:uiPriority="47"/>
+    <w:lsdException w:name="Grid Table 3 Accent 5" w:uiPriority="48"/>
+    <w:lsdException w:name="Grid Table 4 Accent 5" w:uiPriority="49"/>
+    <w:lsdException w:name="Grid Table 5 Dark Accent 5" w:uiPriority="50"/>
+    <w:lsdException w:name="Grid Table 6 Colorful Accent 5" w:uiPriority="51"/>
+    <w:lsdException w:name="Grid Table 7 Colorful Accent 5" w:uiPriority="52"/>
+    <w:lsdException w:name="Grid Table 1 Light Accent 6" w:uiPriority="46"/>
+    <w:lsdException w:name="Grid Table 2 Accent 6" w:uiPriority="47"/>
+    <w:lsdException w:name="Grid Table 3 Accent 6" w:uiPriority="48"/>
+    <w:lsdException w:name="Grid Table 4 Accent 6" w:uiPriority="49"/>
+    <w:lsdException w:name="Grid Table 5 Dark Accent 6" w:uiPriority="50"/>
+    <w:lsdException w:name="Grid Table 6 Colorful Accent 6" w:uiPriority="51"/>
+    <w:lsdException w:name="Grid Table 7 Colorful Accent 6" w:uiPriority="52"/>
+    <w:lsdException w:name="List Table 1 Light" w:uiPriority="46"/>
+    <w:lsdException w:name="List Table 2" w:uiPriority="47"/>
+    <w:lsdException w:name="List Table 3" w:uiPriority="48"/>
+    <w:lsdException w:name="List Table 4" w:uiPriority="49"/>
+    <w:lsdException w:name="List Table 5 Dark" w:uiPriority="50"/>
+    <w:lsdException w:name="List Table 6 Colorful" w:uiPriority="51"/>
+    <w:lsdException w:name="List Table 7 Colorful" w:uiPriority="52"/>
+    <w:lsdException w:name="List Table 1 Light Accent 1" w:uiPriority="46"/>
+    <w:lsdException w:name="List Table 2 Accent 1" w:uiPriority="47"/>
+    <w:lsdException w:name="List Table 3 Accent 1" w:uiPriority="48"/>
+    <w:lsdException w:name="List Table 4 Accent 1" w:uiPriority="49"/>
+    <w:lsdException w:name="List Table 5 Dark Accent 1" w:uiPriority="50"/>
+    <w:lsdException w:name="List Table 6 Colorful Accent 1" w:uiPriority="51"/>
+    <w:lsdException w:name="List Table 7 Colorful Accent 1" w:uiPriority="52"/>
+    <w:lsdException w:name="List Table 1 Light Accent 2" w:uiPriority="46"/>
+    <w:lsdException w:name="List Table 2 Accent 2" w:uiPriority="47"/>
+    <w:lsdException w:name="List Table 3 Accent 2" w:uiPriority="48"/>
+    <w:lsdException w:name="List Table 4 Accent 2" w:uiPriority="49"/>
+    <w:lsdException w:name="List Table 5 Dark Accent 2" w:uiPriority="50"/>
+    <w:lsdException w:name="List Table 6 Colorful Accent 2" w:uiPriority="51"/>
+    <w:lsdException w:name="List Table 7 Colorful Accent 2" w:uiPriority="52"/>
+    <w:lsdException w:name="List Table 1 Light Accent 3" w:uiPriority="46"/>
+    <w:lsdException w:name="List Table 2 Accent 3" w:uiPriority="47"/>
+    <w:lsdException w:name="List Table 3 Accent 3" w:uiPriority="48"/>
+    <w:lsdException w:name="List Table 4 Accent 3" w:uiPriority="49"/>
+    <w:lsdException w:name="List Table 5 Dark Accent 3" w:uiPriority="50"/>
+    <w:lsdException w:name="List Table 6 Colorful Accent 3" w:uiPriority="51"/>
+    <w:lsdException w:name="List Table 7 Colorful Accent 3" w:uiPriority="52"/>
+    <w:lsdException w:name="List Table 1 Light Accent 4" w:uiPriority="46"/>
+    <w:lsdException w:name="List Table 2 Accent 4" w:uiPriority="47"/>
+    <w:lsdException w:name="List Table 3 Accent 4" w:uiPriority="48"/>
+    <w:lsdException w:name="List Table 4 Accent 4" w:uiPriority="49"/>
+    <w:lsdException w:name="List Table 5 Dark Accent 4" w:uiPriority="50"/>
+    <w:lsdException w:name="List Table 6 Colorful Accent 4" w:uiPriority="51"/>
+    <w:lsdException w:name="List Table 7 Colorful Accent 4" w:uiPriority="52"/>
+    <w:lsdException w:name="List Table 1 Light Accent 5" w:uiPriority="46"/>
+    <w:lsdException w:name="List Table 2 Accent 5" w:uiPriority="47"/>
+    <w:lsdException w:name="List Table 3 Accent 5" w:uiPriority="48"/>
+    <w:lsdException w:name="List Table 4 Accent 5" w:uiPriority="49"/>
+    <w:lsdException w:name="List Table 5 Dark Accent 5" w:uiPriority="50"/>
+    <w:lsdException w:name="List Table 6 Colorful Accent 5" w:uiPriority="51"/>
+    <w:lsdException w:name="List Table 7 Colorful Accent 5" w:uiPriority="52"/>
+    <w:lsdException w:name="List Table 1 Light Accent 6" w:uiPriority="46"/>
+    <w:lsdException w:name="List Table 2 Accent 6" w:uiPriority="47"/>
+    <w:lsdException w:name="List Table 3 Accent 6" w:uiPriority="48"/>
+    <w:lsdException w:name="List Table 4 Accent 6" w:uiPriority="49"/>
+    <w:lsdException w:name="List Table 5 Dark Accent 6" w:uiPriority="50"/>
+    <w:lsdException w:name="List Table 6 Colorful Accent 6" w:uiPriority="51"/>
+    <w:lsdException w:name="List Table 7 Colorful Accent 6" w:uiPriority="52"/>
   </w:latentStyles>
   <w:style w:type="paragraph" w:default="1" w:styleId="a">
     <w:name w:val="Normal"/>
@@ -6552,7 +6845,6 @@
     <w:uiPriority w:val="99"/>
     <w:semiHidden/>
     <w:unhideWhenUsed/>
-    <w:qFormat/>
     <w:tblPr>
       <w:tblInd w:w="0" w:type="dxa"/>
       <w:tblCellMar>
@@ -6580,17 +6872,10 @@
     <w:tblPr>
       <w:tblStyleRowBandSize w:val="1"/>
       <w:tblStyleColBandSize w:val="1"/>
-      <w:tblInd w:w="0" w:type="dxa"/>
       <w:tblBorders>
         <w:top w:val="single" w:sz="4" w:space="0" w:color="7F7F7F" w:themeColor="text1" w:themeTint="80"/>
         <w:bottom w:val="single" w:sz="4" w:space="0" w:color="7F7F7F" w:themeColor="text1" w:themeTint="80"/>
       </w:tblBorders>
-      <w:tblCellMar>
-        <w:top w:w="0" w:type="dxa"/>
-        <w:left w:w="108" w:type="dxa"/>
-        <w:bottom w:w="0" w:type="dxa"/>
-        <w:right w:w="108" w:type="dxa"/>
-      </w:tblCellMar>
     </w:tblPr>
     <w:tblStylePr w:type="firstRow">
       <w:rPr>
@@ -6669,13 +6954,6 @@
     </w:rPr>
     <w:tblPr>
       <w:tblStyleRowBandSize w:val="1"/>
-      <w:tblInd w:w="0" w:type="dxa"/>
-      <w:tblCellMar>
-        <w:top w:w="0" w:type="dxa"/>
-        <w:left w:w="108" w:type="dxa"/>
-        <w:bottom w:w="0" w:type="dxa"/>
-        <w:right w:w="108" w:type="dxa"/>
-      </w:tblCellMar>
     </w:tblPr>
     <w:tblStylePr w:type="firstRow">
       <w:pPr>
@@ -7019,7 +7297,7 @@
   <a:extraClrSchemeLst/>
   <a:extLst>
     <a:ext uri="{05A4C25C-085E-4340-85A3-A5531E510DB2}">
-      <thm15:themeFamily xmlns:thm15="http://schemas.microsoft.com/office/thememl/2012/main" xmlns="" name="Office Theme" id="{62F939B6-93AF-4DB8-9C6B-D6C7DFDC589F}" vid="{4A3C46E8-61CC-4603-A589-7422A47A8E4A}"/>
+      <thm15:themeFamily xmlns:thm15="http://schemas.microsoft.com/office/thememl/2012/main" name="Office Theme" id="{62F939B6-93AF-4DB8-9C6B-D6C7DFDC589F}" vid="{4A3C46E8-61CC-4603-A589-7422A47A8E4A}"/>
     </a:ext>
   </a:extLst>
 </a:theme>
